--- a/paper/Webber et al caribou swimming.docx
+++ b/paper/Webber et al caribou swimming.docx
@@ -88,7 +88,15 @@
           <w:rFonts w:ascii="Times New Roman" w:hAnsi="Times New Roman" w:cs="Times New Roman"/>
           <w:lang w:val="en-CA"/>
         </w:rPr>
-        <w:t>, Alec L. Robitaill</w:t>
+        <w:t xml:space="preserve">, Alec L. </w:t>
+      </w:r>
+      <w:proofErr w:type="spellStart"/>
+      <w:r>
+        <w:rPr>
+          <w:rFonts w:ascii="Times New Roman" w:hAnsi="Times New Roman" w:cs="Times New Roman"/>
+          <w:lang w:val="en-CA"/>
+        </w:rPr>
+        <w:t>Robitaill</w:t>
       </w:r>
       <w:r>
         <w:rPr>
@@ -105,6 +113,7 @@
         </w:rPr>
         <w:t>b</w:t>
       </w:r>
+      <w:proofErr w:type="spellEnd"/>
       <w:r>
         <w:rPr>
           <w:rFonts w:ascii="Times New Roman" w:hAnsi="Times New Roman" w:cs="Times New Roman"/>
@@ -124,7 +133,16 @@
           <w:rFonts w:ascii="Times New Roman" w:hAnsi="Times New Roman" w:cs="Times New Roman"/>
           <w:lang w:val="en-CA"/>
         </w:rPr>
-        <w:t xml:space="preserve"> Eric Vander Wal</w:t>
+        <w:t xml:space="preserve"> Eric Vander </w:t>
+      </w:r>
+      <w:proofErr w:type="spellStart"/>
+      <w:proofErr w:type="gramStart"/>
+      <w:r>
+        <w:rPr>
+          <w:rFonts w:ascii="Times New Roman" w:hAnsi="Times New Roman" w:cs="Times New Roman"/>
+          <w:lang w:val="en-CA"/>
+        </w:rPr>
+        <w:t>Wal</w:t>
       </w:r>
       <w:r>
         <w:rPr>
@@ -134,6 +152,8 @@
         </w:rPr>
         <w:t>a,b</w:t>
       </w:r>
+      <w:proofErr w:type="spellEnd"/>
+      <w:proofErr w:type="gramEnd"/>
     </w:p>
     <w:p>
       <w:pPr>
@@ -743,8 +763,7 @@
         </w:rPr>
         <w:t xml:space="preserve"> and </w:t>
       </w:r>
-      <w:bookmarkStart w:id="0" w:name="_GoBack"/>
-      <w:ins w:id="1" w:author="jballuffi@gmail.com" w:date="2019-09-30T13:09:00Z">
+      <w:ins w:id="0" w:author="jballuffi@gmail.com" w:date="2019-09-30T13:09:00Z">
         <w:r>
           <w:rPr>
             <w:rFonts w:ascii="Times New Roman" w:hAnsi="Times New Roman" w:cs="Times New Roman"/>
@@ -752,14 +771,13 @@
           <w:t>seek</w:t>
         </w:r>
       </w:ins>
-      <w:bookmarkEnd w:id="0"/>
       <w:r>
         <w:rPr>
           <w:rFonts w:ascii="Times New Roman" w:hAnsi="Times New Roman" w:cs="Times New Roman"/>
         </w:rPr>
         <w:t>ing</w:t>
       </w:r>
-      <w:ins w:id="2" w:author="jballuffi@gmail.com" w:date="2019-09-30T13:09:00Z">
+      <w:ins w:id="1" w:author="jballuffi@gmail.com" w:date="2019-09-30T13:09:00Z">
         <w:r>
           <w:rPr>
             <w:rFonts w:ascii="Times New Roman" w:hAnsi="Times New Roman" w:cs="Times New Roman"/>
@@ -1069,7 +1087,7 @@
         </w:rPr>
         <w:t>I</w:t>
       </w:r>
-      <w:commentRangeStart w:id="3"/>
+      <w:commentRangeStart w:id="2"/>
       <w:r>
         <w:rPr>
           <w:rFonts w:ascii="Times New Roman" w:hAnsi="Times New Roman" w:cs="Times New Roman"/>
@@ -1124,12 +1142,12 @@
         </w:rPr>
         <w:t>swimming.</w:t>
       </w:r>
-      <w:commentRangeEnd w:id="3"/>
+      <w:commentRangeEnd w:id="2"/>
       <w:r>
         <w:rPr>
           <w:rStyle w:val="CommentReference"/>
         </w:rPr>
-        <w:commentReference w:id="3"/>
+        <w:commentReference w:id="2"/>
       </w:r>
     </w:p>
     <w:p>
@@ -1680,12 +1698,21 @@
         </w:rPr>
         <w:t xml:space="preserve"> as well as numerous smaller islands, including </w:t>
       </w:r>
+      <w:proofErr w:type="spellStart"/>
       <w:r>
         <w:rPr>
           <w:rFonts w:ascii="Times New Roman" w:hAnsi="Times New Roman" w:cs="Times New Roman"/>
           <w:highlight w:val="yellow"/>
         </w:rPr>
-        <w:t>Blundon’s (</w:t>
+        <w:t>Blundon’s</w:t>
+      </w:r>
+      <w:proofErr w:type="spellEnd"/>
+      <w:r>
+        <w:rPr>
+          <w:rFonts w:ascii="Times New Roman" w:hAnsi="Times New Roman" w:cs="Times New Roman"/>
+          <w:highlight w:val="yellow"/>
+        </w:rPr>
+        <w:t xml:space="preserve"> (</w:t>
       </w:r>
       <w:r>
         <w:rPr>
@@ -1967,42 +1994,92 @@
         </w:rPr>
         <w:t>consist largely of coniferous and mixed forests of balsam fir (</w:t>
       </w:r>
+      <w:proofErr w:type="spellStart"/>
       <w:r>
         <w:rPr>
           <w:rFonts w:ascii="Times New Roman" w:hAnsi="Times New Roman" w:cs="Times New Roman"/>
           <w:i/>
           <w:iCs/>
         </w:rPr>
-        <w:t>Abies balsamea</w:t>
-      </w:r>
-      <w:r>
-        <w:rPr>
-          <w:rFonts w:ascii="Times New Roman" w:hAnsi="Times New Roman" w:cs="Times New Roman"/>
-        </w:rPr>
-        <w:t>), black spruce (</w:t>
-      </w:r>
+        <w:t>Abies</w:t>
+      </w:r>
+      <w:proofErr w:type="spellEnd"/>
       <w:r>
         <w:rPr>
           <w:rFonts w:ascii="Times New Roman" w:hAnsi="Times New Roman" w:cs="Times New Roman"/>
           <w:i/>
           <w:iCs/>
         </w:rPr>
-        <w:t>Picea mariana</w:t>
-      </w:r>
-      <w:r>
-        <w:rPr>
-          <w:rFonts w:ascii="Times New Roman" w:hAnsi="Times New Roman" w:cs="Times New Roman"/>
-        </w:rPr>
-        <w:t>), and white birch (</w:t>
-      </w:r>
+        <w:t xml:space="preserve"> </w:t>
+      </w:r>
+      <w:proofErr w:type="spellStart"/>
       <w:r>
         <w:rPr>
           <w:rFonts w:ascii="Times New Roman" w:hAnsi="Times New Roman" w:cs="Times New Roman"/>
           <w:i/>
           <w:iCs/>
         </w:rPr>
-        <w:t>Betula payrifera</w:t>
-      </w:r>
+        <w:t>balsamea</w:t>
+      </w:r>
+      <w:proofErr w:type="spellEnd"/>
+      <w:r>
+        <w:rPr>
+          <w:rFonts w:ascii="Times New Roman" w:hAnsi="Times New Roman" w:cs="Times New Roman"/>
+        </w:rPr>
+        <w:t>), black spruce (</w:t>
+      </w:r>
+      <w:proofErr w:type="spellStart"/>
+      <w:r>
+        <w:rPr>
+          <w:rFonts w:ascii="Times New Roman" w:hAnsi="Times New Roman" w:cs="Times New Roman"/>
+          <w:i/>
+          <w:iCs/>
+        </w:rPr>
+        <w:t>Picea</w:t>
+      </w:r>
+      <w:proofErr w:type="spellEnd"/>
+      <w:r>
+        <w:rPr>
+          <w:rFonts w:ascii="Times New Roman" w:hAnsi="Times New Roman" w:cs="Times New Roman"/>
+          <w:i/>
+          <w:iCs/>
+        </w:rPr>
+        <w:t xml:space="preserve"> </w:t>
+      </w:r>
+      <w:proofErr w:type="spellStart"/>
+      <w:r>
+        <w:rPr>
+          <w:rFonts w:ascii="Times New Roman" w:hAnsi="Times New Roman" w:cs="Times New Roman"/>
+          <w:i/>
+          <w:iCs/>
+        </w:rPr>
+        <w:t>mariana</w:t>
+      </w:r>
+      <w:proofErr w:type="spellEnd"/>
+      <w:r>
+        <w:rPr>
+          <w:rFonts w:ascii="Times New Roman" w:hAnsi="Times New Roman" w:cs="Times New Roman"/>
+        </w:rPr>
+        <w:t>), and white birch (</w:t>
+      </w:r>
+      <w:r>
+        <w:rPr>
+          <w:rFonts w:ascii="Times New Roman" w:hAnsi="Times New Roman" w:cs="Times New Roman"/>
+          <w:i/>
+          <w:iCs/>
+        </w:rPr>
+        <w:t xml:space="preserve">Betula </w:t>
+      </w:r>
+      <w:proofErr w:type="spellStart"/>
+      <w:r>
+        <w:rPr>
+          <w:rFonts w:ascii="Times New Roman" w:hAnsi="Times New Roman" w:cs="Times New Roman"/>
+          <w:i/>
+          <w:iCs/>
+        </w:rPr>
+        <w:t>payrifera</w:t>
+      </w:r>
+      <w:proofErr w:type="spellEnd"/>
       <w:r>
         <w:rPr>
           <w:rFonts w:ascii="Times New Roman" w:hAnsi="Times New Roman" w:cs="Times New Roman"/>
@@ -2318,6 +2395,7 @@
         </w:rPr>
         <w:t>In Newfoundland, wolves (</w:t>
       </w:r>
+      <w:proofErr w:type="spellStart"/>
       <w:r>
         <w:rPr>
           <w:rFonts w:cs="Times New Roman"/>
@@ -2326,17 +2404,9 @@
           <w:szCs w:val="24"/>
           <w:lang w:val="en-GB"/>
         </w:rPr>
-        <w:t>Canis lupus</w:t>
-      </w:r>
-      <w:r>
-        <w:rPr>
-          <w:rFonts w:cs="Times New Roman"/>
-          <w:sz w:val="24"/>
-          <w:szCs w:val="24"/>
-          <w:lang w:val="en-GB"/>
-        </w:rPr>
-        <w:t>) are extirpated, so coyotes (</w:t>
-      </w:r>
+        <w:t>Canis</w:t>
+      </w:r>
+      <w:proofErr w:type="spellEnd"/>
       <w:r>
         <w:rPr>
           <w:rFonts w:cs="Times New Roman"/>
@@ -2345,7 +2415,7 @@
           <w:szCs w:val="24"/>
           <w:lang w:val="en-GB"/>
         </w:rPr>
-        <w:t>Canis latrans</w:t>
+        <w:t xml:space="preserve"> lupus</w:t>
       </w:r>
       <w:r>
         <w:rPr>
@@ -2354,35 +2424,9 @@
           <w:szCs w:val="24"/>
           <w:lang w:val="en-GB"/>
         </w:rPr>
-        <w:t>)</w:t>
-      </w:r>
-      <w:r>
-        <w:rPr>
-          <w:rFonts w:cs="Times New Roman"/>
-          <w:sz w:val="24"/>
-          <w:szCs w:val="24"/>
-          <w:lang w:val="en-GB"/>
-        </w:rPr>
-        <w:t xml:space="preserve"> and</w:t>
-      </w:r>
-      <w:r>
-        <w:rPr>
-          <w:rFonts w:cs="Times New Roman"/>
-          <w:sz w:val="24"/>
-          <w:szCs w:val="24"/>
-          <w:lang w:val="en-GB"/>
-        </w:rPr>
-        <w:t xml:space="preserve"> </w:t>
-      </w:r>
-      <w:r>
-        <w:rPr>
-          <w:rFonts w:cs="Times New Roman"/>
-          <w:sz w:val="24"/>
-          <w:szCs w:val="24"/>
-          <w:lang w:val="en-GB"/>
-        </w:rPr>
-        <w:t>black bears (</w:t>
-      </w:r>
+        <w:t>) are extirpated, so coyotes (</w:t>
+      </w:r>
+      <w:proofErr w:type="spellStart"/>
       <w:r>
         <w:rPr>
           <w:rFonts w:cs="Times New Roman"/>
@@ -2391,8 +2435,31 @@
           <w:szCs w:val="24"/>
           <w:lang w:val="en-GB"/>
         </w:rPr>
-        <w:t>Ursus americanus</w:t>
-      </w:r>
+        <w:t>Canis</w:t>
+      </w:r>
+      <w:proofErr w:type="spellEnd"/>
+      <w:r>
+        <w:rPr>
+          <w:rFonts w:cs="Times New Roman"/>
+          <w:i/>
+          <w:sz w:val="24"/>
+          <w:szCs w:val="24"/>
+          <w:lang w:val="en-GB"/>
+        </w:rPr>
+        <w:t xml:space="preserve"> </w:t>
+      </w:r>
+      <w:proofErr w:type="spellStart"/>
+      <w:r>
+        <w:rPr>
+          <w:rFonts w:cs="Times New Roman"/>
+          <w:i/>
+          <w:sz w:val="24"/>
+          <w:szCs w:val="24"/>
+          <w:lang w:val="en-GB"/>
+        </w:rPr>
+        <w:t>latrans</w:t>
+      </w:r>
+      <w:proofErr w:type="spellEnd"/>
       <w:r>
         <w:rPr>
           <w:rFonts w:cs="Times New Roman"/>
@@ -2400,52 +2467,8 @@
           <w:szCs w:val="24"/>
           <w:lang w:val="en-GB"/>
         </w:rPr>
-        <w:t xml:space="preserve">) are the primary predators of caribou </w:t>
-      </w:r>
-      <w:r>
-        <w:rPr>
-          <w:sz w:val="24"/>
-          <w:szCs w:val="24"/>
-          <w:lang w:val="en-GB"/>
-        </w:rPr>
-        <w:fldChar w:fldCharType="begin" w:fldLock="1"/>
-      </w:r>
-      <w:r>
-        <w:rPr>
-          <w:sz w:val="24"/>
-          <w:szCs w:val="24"/>
-          <w:lang w:val="en-GB"/>
-        </w:rPr>
-        <w:instrText>ADDIN CSL_CITATION {"citationItems":[{"id":"ITEM-1","itemData":{"ISBN":"1111111111","author":[{"dropping-particle":"","family":"Bonar","given":"Maegwin","non-dropping-particle":"","parse-names":false,"suffix":""},{"dropping-particle":"","family":"Ellington","given":"E. Hance","non-dropping-particle":"","parse-names":false,"suffix":""},{"dropping-particle":"","family":"Lewis","given":"Keith P.","non-dropping-particle":"","parse-names":false,"suffix":""},{"dropping-particle":"","family":"Wal","given":"Eric","non-dropping-particle":"Vander","parse-names":false,"suffix":""}],"container-title":"PLoS ONE","id":"ITEM-1","issued":{"date-parts":[["2018"]]},"page":"e0192204","title":"Implementing a novel movement-based approach to inferring parturition and neonate calf survival","type":"article-journal","volume":"13"},"uris":["http://www.mendeley.com/documents/?uuid=84d72928-805a-4032-9342-2d00b6f5521b"]},{"id":"ITEM-2","itemData":{"DOI":"10.1111/1365-2656.12466","ISSN":"13652656","PMID":"26529139","abstract":"1.Climate can have direct and indirect effects on population dynamics via changes in resource competition or predation risk, but this influence can be modulated by density- or phase-dependent processes. We hypothesized that for ungulates, climatic conditions close to parturition have a greater influence on the predation risk of neonates during population declines, when females are already under nutritional stress triggered by food limitation. 2.We examined the presence of phase-dependent climate-predator interactions on neonatal ungulate survival by comparing spatial and temporal fluctuations in climatic conditions, cause specific mortality, and per capita resource limitation. We determined cause-specific fates of 1384 caribou (Rangifer tarandus) from 10 herds in Newfoundland, spanning more than 30 years during periods of numerical increase and decline, while exposed to predation from black bears (Ursus americanus) and coyotes (Canis latrans). 3.We conducted Cox proportional hazards analysis for competing risks, fit as a function of weather metrics, to assess pre- and post-partum climatic influences on survival on herds in population increase and decline phases. We used cumulative incidence functions to compare temporal changes in risk from predators. 4.Our results support our main hypothesis; when caribou populations increased, weather conditions preceding calving were the main determinants of cause-specific mortality, but when populations declined, weather conditions during calving also influenced predator-driven mortality. Cause-specific analysis showed that weather conditions can differentially affect predation risk between black bears and coyotes with specific variables increasing the risk from one species and decreasing the risk from the other. 5.For caribou, nutritional stress appears to increase predation risk on neonates, an interaction which is exacerbated by susceptibility to climatic events. These findings support the phase-dependent climate-predator (PDCP) interactions framework, where maternal body condition influences susceptibility to climate-related events and, subsequently, risk from predation. This article is protected by copyright. All rights reserved.","author":[{"dropping-particle":"","family":"Bastille-Rousseau","given":"Guillaume","non-dropping-particle":"","parse-names":false,"suffix":""},{"dropping-particle":"","family":"Schaefer","given":"James A.","non-dropping-particle":"","parse-names":false,"suffix":""},{"dropping-particle":"","family":"Lewis","given":"Keith P.","non-dropping-particle":"","parse-names":false,"suffix":""},{"dropping-particle":"","family":"Mumma","given":"Matthew A.","non-dropping-particle":"","parse-names":false,"suffix":""},{"dropping-particle":"","family":"Ellington","given":"E. Hance","non-dropping-particle":"","parse-names":false,"suffix":""},{"dropping-particle":"","family":"Rayl","given":"Nathaniel D.","non-dropping-particle":"","parse-names":false,"suffix":""},{"dropping-particle":"","family":"Mahoney","given":"Shane P.","non-dropping-particle":"","parse-names":false,"suffix":""},{"dropping-particle":"","family":"Pouliot","given":"Darren","non-dropping-particle":"","parse-names":false,"suffix":""},{"dropping-particle":"","family":"Murray","given":"Dennis L.","non-dropping-particle":"","parse-names":false,"suffix":""}],"container-title":"Journal of Animal Ecology","id":"ITEM-2","issue":"2","issued":{"date-parts":[["2016"]]},"page":"445-456","title":"Phase-dependent climate-predator interactions explain three decades of variation in neonatal caribou survival","type":"article-journal","volume":"85"},"uris":["http://www.mendeley.com/documents/?uuid=60b5909a-8351-48e5-9034-f6b01e3d3554"]}],"mendeley":{"formattedCitation":"(Bastille-Rousseau et al. 2016b; Bonar et al. 2018)","manualFormatting":"(Bastille-Rousseau, Schaefer, et al. 2016)","plainTextFormattedCitation":"(Bastille-Rousseau et al. 2016b; Bonar et al. 2018)","previouslyFormattedCitation":"(Bastille-Rousseau et al. 2016b; Bonar et al. 2018)"},"properties":{"noteIndex":0},"schema":"https://github.com/citation-style-language/schema/raw/master/csl-citation.json"}</w:instrText>
-      </w:r>
-      <w:r>
-        <w:rPr>
-          <w:sz w:val="24"/>
-          <w:szCs w:val="24"/>
-          <w:lang w:val="en-GB"/>
-        </w:rPr>
-        <w:fldChar w:fldCharType="separate"/>
-      </w:r>
-      <w:bookmarkStart w:id="4" w:name="__Fieldmark__1113_1986494626"/>
-      <w:r>
-        <w:rPr>
-          <w:rFonts w:cs="Times New Roman"/>
-          <w:noProof/>
-          <w:sz w:val="24"/>
-          <w:szCs w:val="24"/>
-          <w:lang w:val="en-GB"/>
-        </w:rPr>
-        <w:t>(Bastille-Rousseau, Schaefer, et al. 2016)</w:t>
-      </w:r>
-      <w:r>
-        <w:rPr>
-          <w:sz w:val="24"/>
-          <w:szCs w:val="24"/>
-          <w:lang w:val="en-GB"/>
-        </w:rPr>
-        <w:fldChar w:fldCharType="end"/>
-      </w:r>
-      <w:bookmarkEnd w:id="4"/>
+        <w:t>)</w:t>
+      </w:r>
       <w:r>
         <w:rPr>
           <w:rFonts w:cs="Times New Roman"/>
@@ -2453,7 +2476,7 @@
           <w:szCs w:val="24"/>
           <w:lang w:val="en-GB"/>
         </w:rPr>
-        <w:t>.</w:t>
+        <w:t xml:space="preserve"> and</w:t>
       </w:r>
       <w:r>
         <w:rPr>
@@ -2471,52 +2494,42 @@
           <w:szCs w:val="24"/>
           <w:lang w:val="en-GB"/>
         </w:rPr>
-        <w:t xml:space="preserve">Coyotes and black bears are responsible for the majority of mortalities for neonate caribou calves </w:t>
-      </w:r>
-      <w:r>
-        <w:rPr>
+        <w:t>black bears (</w:t>
+      </w:r>
+      <w:proofErr w:type="spellStart"/>
+      <w:r>
+        <w:rPr>
+          <w:rFonts w:cs="Times New Roman"/>
+          <w:i/>
           <w:sz w:val="24"/>
           <w:szCs w:val="24"/>
           <w:lang w:val="en-GB"/>
         </w:rPr>
-        <w:fldChar w:fldCharType="begin" w:fldLock="1"/>
-      </w:r>
-      <w:r>
-        <w:rPr>
+        <w:t>Ursus</w:t>
+      </w:r>
+      <w:proofErr w:type="spellEnd"/>
+      <w:r>
+        <w:rPr>
+          <w:rFonts w:cs="Times New Roman"/>
+          <w:i/>
           <w:sz w:val="24"/>
           <w:szCs w:val="24"/>
           <w:lang w:val="en-GB"/>
         </w:rPr>
-        <w:instrText>ADDIN CSL_CITATION {"citationItems":[{"id":"ITEM-1","itemData":{"ISBN":"1111111111","author":[{"dropping-particle":"","family":"Bonar","given":"Maegwin","non-dropping-particle":"","parse-names":false,"suffix":""},{"dropping-particle":"","family":"Ellington","given":"E. Hance","non-dropping-particle":"","parse-names":false,"suffix":""},{"dropping-particle":"","family":"Lewis","given":"Keith P.","non-dropping-particle":"","parse-names":false,"suffix":""},{"dropping-particle":"","family":"Wal","given":"Eric","non-dropping-particle":"Vander","parse-names":false,"suffix":""}],"container-title":"PLoS ONE","id":"ITEM-1","issued":{"date-parts":[["2018"]]},"page":"e0192204","title":"Implementing a novel movement-based approach to inferring parturition and neonate calf survival","type":"article-journal","volume":"13"},"uris":["http://www.mendeley.com/documents/?uuid=84d72928-805a-4032-9342-2d00b6f5521b"]},{"id":"ITEM-2","itemData":{"DOI":"10.1111/1365-2656.12466","ISSN":"13652656","PMID":"26529139","abstract":"1.Climate can have direct and indirect effects on population dynamics via changes in resource competition or predation risk, but this influence can be modulated by density- or phase-dependent processes. We hypothesized that for ungulates, climatic conditions close to parturition have a greater influence on the predation risk of neonates during population declines, when females are already under nutritional stress triggered by food limitation. 2.We examined the presence of phase-dependent climate-predator interactions on neonatal ungulate survival by comparing spatial and temporal fluctuations in climatic conditions, cause specific mortality, and per capita resource limitation. We determined cause-specific fates of 1384 caribou (Rangifer tarandus) from 10 herds in Newfoundland, spanning more than 30 years during periods of numerical increase and decline, while exposed to predation from black bears (Ursus americanus) and coyotes (Canis latrans). 3.We conducted Cox proportional hazards analysis for competing risks, fit as a function of weather metrics, to assess pre- and post-partum climatic influences on survival on herds in population increase and decline phases. We used cumulative incidence functions to compare temporal changes in risk from predators. 4.Our results support our main hypothesis; when caribou populations increased, weather conditions preceding calving were the main determinants of cause-specific mortality, but when populations declined, weather conditions during calving also influenced predator-driven mortality. Cause-specific analysis showed that weather conditions can differentially affect predation risk between black bears and coyotes with specific variables increasing the risk from one species and decreasing the risk from the other. 5.For caribou, nutritional stress appears to increase predation risk on neonates, an interaction which is exacerbated by susceptibility to climatic events. These findings support the phase-dependent climate-predator (PDCP) interactions framework, where maternal body condition influences susceptibility to climate-related events and, subsequently, risk from predation. This article is protected by copyright. All rights reserved.","author":[{"dropping-particle":"","family":"Bastille-Rousseau","given":"Guillaume","non-dropping-particle":"","parse-names":false,"suffix":""},{"dropping-particle":"","family":"Schaefer","given":"James A.","non-dropping-particle":"","parse-names":false,"suffix":""},{"dropping-particle":"","family":"Lewis","given":"Keith P.","non-dropping-particle":"","parse-names":false,"suffix":""},{"dropping-particle":"","family":"Mumma","given":"Matthew A.","non-dropping-particle":"","parse-names":false,"suffix":""},{"dropping-particle":"","family":"Ellington","given":"E. Hance","non-dropping-particle":"","parse-names":false,"suffix":""},{"dropping-particle":"","family":"Rayl","given":"Nathaniel D.","non-dropping-particle":"","parse-names":false,"suffix":""},{"dropping-particle":"","family":"Mahoney","given":"Shane P.","non-dropping-particle":"","parse-names":false,"suffix":""},{"dropping-particle":"","family":"Pouliot","given":"Darren","non-dropping-particle":"","parse-names":false,"suffix":""},{"dropping-particle":"","family":"Murray","given":"Dennis L.","non-dropping-particle":"","parse-names":false,"suffix":""}],"container-title":"Journal of Animal Ecology","id":"ITEM-2","issue":"2","issued":{"date-parts":[["2016"]]},"page":"445-456","title":"Phase-dependent climate-predator interactions explain three decades of variation in neonatal caribou survival","type":"article-journal","volume":"85"},"uris":["http://www.mendeley.com/documents/?uuid=60b5909a-8351-48e5-9034-f6b01e3d3554"]}],"mendeley":{"formattedCitation":"(Bastille-Rousseau et al. 2016b; Bonar et al. 2018)","manualFormatting":"(Bastille-Rousseau, Schaefer, et al. 2016)","plainTextFormattedCitation":"(Bastille-Rousseau et al. 2016b; Bonar et al. 2018)","previouslyFormattedCitation":"(Bastille-Rousseau et al. 2016b; Bonar et al. 2018)"},"properties":{"noteIndex":0},"schema":"https://github.com/citation-style-language/schema/raw/master/csl-citation.json"}</w:instrText>
-      </w:r>
-      <w:r>
-        <w:rPr>
+        <w:t xml:space="preserve"> </w:t>
+      </w:r>
+      <w:proofErr w:type="spellStart"/>
+      <w:r>
+        <w:rPr>
+          <w:rFonts w:cs="Times New Roman"/>
+          <w:i/>
           <w:sz w:val="24"/>
           <w:szCs w:val="24"/>
           <w:lang w:val="en-GB"/>
         </w:rPr>
-        <w:fldChar w:fldCharType="separate"/>
-      </w:r>
-      <w:bookmarkStart w:id="5" w:name="__Fieldmark__1133_1986494626"/>
-      <w:r>
-        <w:rPr>
-          <w:rFonts w:cs="Times New Roman"/>
-          <w:noProof/>
-          <w:sz w:val="24"/>
-          <w:szCs w:val="24"/>
-          <w:lang w:val="en-GB"/>
-        </w:rPr>
-        <w:t>(Bastille-Rousseau, Schaefer, et al. 2016)</w:t>
-      </w:r>
-      <w:r>
-        <w:rPr>
-          <w:sz w:val="24"/>
-          <w:szCs w:val="24"/>
-          <w:lang w:val="en-GB"/>
-        </w:rPr>
-        <w:fldChar w:fldCharType="end"/>
-      </w:r>
-      <w:bookmarkEnd w:id="5"/>
+        <w:t>americanus</w:t>
+      </w:r>
+      <w:proofErr w:type="spellEnd"/>
       <w:r>
         <w:rPr>
           <w:rFonts w:cs="Times New Roman"/>
@@ -2524,8 +2537,52 @@
           <w:szCs w:val="24"/>
           <w:lang w:val="en-GB"/>
         </w:rPr>
-        <w:t xml:space="preserve">, although predation can still </w:t>
-      </w:r>
+        <w:t xml:space="preserve">) are the primary predators of caribou </w:t>
+      </w:r>
+      <w:r>
+        <w:rPr>
+          <w:sz w:val="24"/>
+          <w:szCs w:val="24"/>
+          <w:lang w:val="en-GB"/>
+        </w:rPr>
+        <w:fldChar w:fldCharType="begin" w:fldLock="1"/>
+      </w:r>
+      <w:r>
+        <w:rPr>
+          <w:sz w:val="24"/>
+          <w:szCs w:val="24"/>
+          <w:lang w:val="en-GB"/>
+        </w:rPr>
+        <w:instrText>ADDIN CSL_CITATION {"citationItems":[{"id":"ITEM-1","itemData":{"ISBN":"1111111111","author":[{"dropping-particle":"","family":"Bonar","given":"Maegwin","non-dropping-particle":"","parse-names":false,"suffix":""},{"dropping-particle":"","family":"Ellington","given":"E. Hance","non-dropping-particle":"","parse-names":false,"suffix":""},{"dropping-particle":"","family":"Lewis","given":"Keith P.","non-dropping-particle":"","parse-names":false,"suffix":""},{"dropping-particle":"","family":"Wal","given":"Eric","non-dropping-particle":"Vander","parse-names":false,"suffix":""}],"container-title":"PLoS ONE","id":"ITEM-1","issued":{"date-parts":[["2018"]]},"page":"e0192204","title":"Implementing a novel movement-based approach to inferring parturition and neonate calf survival","type":"article-journal","volume":"13"},"uris":["http://www.mendeley.com/documents/?uuid=84d72928-805a-4032-9342-2d00b6f5521b"]},{"id":"ITEM-2","itemData":{"DOI":"10.1111/1365-2656.12466","ISSN":"13652656","PMID":"26529139","abstract":"1.Climate can have direct and indirect effects on population dynamics via changes in resource competition or predation risk, but this influence can be modulated by density- or phase-dependent processes. We hypothesized that for ungulates, climatic conditions close to parturition have a greater influence on the predation risk of neonates during population declines, when females are already under nutritional stress triggered by food limitation. 2.We examined the presence of phase-dependent climate-predator interactions on neonatal ungulate survival by comparing spatial and temporal fluctuations in climatic conditions, cause specific mortality, and per capita resource limitation. We determined cause-specific fates of 1384 caribou (Rangifer tarandus) from 10 herds in Newfoundland, spanning more than 30 years during periods of numerical increase and decline, while exposed to predation from black bears (Ursus americanus) and coyotes (Canis latrans). 3.We conducted Cox proportional hazards analysis for competing risks, fit as a function of weather metrics, to assess pre- and post-partum climatic influences on survival on herds in population increase and decline phases. We used cumulative incidence functions to compare temporal changes in risk from predators. 4.Our results support our main hypothesis; when caribou populations increased, weather conditions preceding calving were the main determinants of cause-specific mortality, but when populations declined, weather conditions during calving also influenced predator-driven mortality. Cause-specific analysis showed that weather conditions can differentially affect predation risk between black bears and coyotes with specific variables increasing the risk from one species and decreasing the risk from the other. 5.For caribou, nutritional stress appears to increase predation risk on neonates, an interaction which is exacerbated by susceptibility to climatic events. These findings support the phase-dependent climate-predator (PDCP) interactions framework, where maternal body condition influences susceptibility to climate-related events and, subsequently, risk from predation. This article is protected by copyright. All rights reserved.","author":[{"dropping-particle":"","family":"Bastille-Rousseau","given":"Guillaume","non-dropping-particle":"","parse-names":false,"suffix":""},{"dropping-particle":"","family":"Schaefer","given":"James A.","non-dropping-particle":"","parse-names":false,"suffix":""},{"dropping-particle":"","family":"Lewis","given":"Keith P.","non-dropping-particle":"","parse-names":false,"suffix":""},{"dropping-particle":"","family":"Mumma","given":"Matthew A.","non-dropping-particle":"","parse-names":false,"suffix":""},{"dropping-particle":"","family":"Ellington","given":"E. Hance","non-dropping-particle":"","parse-names":false,"suffix":""},{"dropping-particle":"","family":"Rayl","given":"Nathaniel D.","non-dropping-particle":"","parse-names":false,"suffix":""},{"dropping-particle":"","family":"Mahoney","given":"Shane P.","non-dropping-particle":"","parse-names":false,"suffix":""},{"dropping-particle":"","family":"Pouliot","given":"Darren","non-dropping-particle":"","parse-names":false,"suffix":""},{"dropping-particle":"","family":"Murray","given":"Dennis L.","non-dropping-particle":"","parse-names":false,"suffix":""}],"container-title":"Journal of Animal Ecology","id":"ITEM-2","issue":"2","issued":{"date-parts":[["2016"]]},"page":"445-456","title":"Phase-dependent climate-predator interactions explain three decades of variation in neonatal caribou survival","type":"article-journal","volume":"85"},"uris":["http://www.mendeley.com/documents/?uuid=60b5909a-8351-48e5-9034-f6b01e3d3554"]}],"mendeley":{"formattedCitation":"(Bastille-Rousseau et al. 2016b; Bonar et al. 2018)","manualFormatting":"(Bastille-Rousseau, Schaefer, et al. 2016)","plainTextFormattedCitation":"(Bastille-Rousseau et al. 2016b; Bonar et al. 2018)","previouslyFormattedCitation":"(Bastille-Rousseau et al. 2016b; Bonar et al. 2018)"},"properties":{"noteIndex":0},"schema":"https://github.com/citation-style-language/schema/raw/master/csl-citation.json"}</w:instrText>
+      </w:r>
+      <w:r>
+        <w:rPr>
+          <w:sz w:val="24"/>
+          <w:szCs w:val="24"/>
+          <w:lang w:val="en-GB"/>
+        </w:rPr>
+        <w:fldChar w:fldCharType="separate"/>
+      </w:r>
+      <w:bookmarkStart w:id="3" w:name="__Fieldmark__1113_1986494626"/>
+      <w:r>
+        <w:rPr>
+          <w:rFonts w:cs="Times New Roman"/>
+          <w:noProof/>
+          <w:sz w:val="24"/>
+          <w:szCs w:val="24"/>
+          <w:lang w:val="en-GB"/>
+        </w:rPr>
+        <w:t>(Bastille-Rousseau, Schaefer, et al. 2016)</w:t>
+      </w:r>
+      <w:r>
+        <w:rPr>
+          <w:sz w:val="24"/>
+          <w:szCs w:val="24"/>
+          <w:lang w:val="en-GB"/>
+        </w:rPr>
+        <w:fldChar w:fldCharType="end"/>
+      </w:r>
+      <w:bookmarkEnd w:id="3"/>
       <w:r>
         <w:rPr>
           <w:rFonts w:cs="Times New Roman"/>
@@ -2533,8 +2590,7 @@
           <w:szCs w:val="24"/>
           <w:lang w:val="en-GB"/>
         </w:rPr>
-        <w:lastRenderedPageBreak/>
-        <w:t>occur after the calving period</w:t>
+        <w:t>.</w:t>
       </w:r>
       <w:r>
         <w:rPr>
@@ -2547,53 +2603,57 @@
       </w:r>
       <w:r>
         <w:rPr>
-          <w:sz w:val="24"/>
-          <w:lang w:val="en-GB"/>
-        </w:rPr>
-        <w:fldChar w:fldCharType="begin" w:fldLock="1"/>
-      </w:r>
-      <w:r>
-        <w:rPr>
-          <w:sz w:val="24"/>
-          <w:lang w:val="en-GB"/>
-        </w:rPr>
-        <w:instrText>ADDIN CSL_CITATION {"citationItems":[{"id":"ITEM-1","itemData":{"author":[{"dropping-particle":"","family":"Lewis","given":"K.P.","non-dropping-particle":"","parse-names":false,"suffix":""},{"dropping-particle":"","family":"Mahoney","given":"S.P.","non-dropping-particle":"","parse-names":false,"suffix":""}],"container-title":"Technical Bulletin No. 009, Sustainable Development and Strategic Science. Government of Newfoundland and Labrador, St. John's, NL.","id":"ITEM-1","issued":{"date-parts":[["2014"]]},"title":"Caribou survival, fate, and cause of mortality in Newfoundland: a summary and analysis of the patterns and causes of caribou survival and mortality in Newfoundland during a period of rapid population decline (2003-2012).","type":"article-journal"},"uris":["http://www.mendeley.com/documents/?uuid=07b24cce-5d71-456f-8fe4-357edee9b7ea"]}],"mendeley":{"formattedCitation":"(Lewis and Mahoney 2014)","plainTextFormattedCitation":"(Lewis and Mahoney 2014)","previouslyFormattedCitation":"(Lewis and Mahoney 2014)"},"properties":{"noteIndex":0},"schema":"https://github.com/citation-style-language/schema/raw/master/csl-citation.json"}</w:instrText>
-      </w:r>
-      <w:r>
-        <w:rPr>
-          <w:sz w:val="24"/>
-          <w:lang w:val="en-GB"/>
-        </w:rPr>
-        <w:fldChar w:fldCharType="separate"/>
-      </w:r>
-      <w:bookmarkStart w:id="6" w:name="__Fieldmark__1140_1986494626"/>
-      <w:r>
-        <w:rPr>
-          <w:rFonts w:cs="Times New Roman"/>
-          <w:noProof/>
-          <w:sz w:val="24"/>
-          <w:szCs w:val="24"/>
-          <w:lang w:val="en-GB"/>
-        </w:rPr>
-        <w:t>(Lewis and Mahoney 2014)</w:t>
-      </w:r>
-      <w:r>
-        <w:rPr>
-          <w:sz w:val="24"/>
-          <w:lang w:val="en-GB"/>
-        </w:rPr>
-        <w:fldChar w:fldCharType="end"/>
-      </w:r>
-      <w:bookmarkEnd w:id="6"/>
-      <w:r>
-        <w:rPr>
           <w:rFonts w:cs="Times New Roman"/>
           <w:sz w:val="24"/>
           <w:szCs w:val="24"/>
           <w:lang w:val="en-GB"/>
         </w:rPr>
-        <w:t xml:space="preserve">. </w:t>
-      </w:r>
+        <w:t xml:space="preserve">Coyotes and black bears are responsible for the majority of mortalities for neonate caribou calves </w:t>
+      </w:r>
+      <w:r>
+        <w:rPr>
+          <w:sz w:val="24"/>
+          <w:szCs w:val="24"/>
+          <w:lang w:val="en-GB"/>
+        </w:rPr>
+        <w:fldChar w:fldCharType="begin" w:fldLock="1"/>
+      </w:r>
+      <w:r>
+        <w:rPr>
+          <w:sz w:val="24"/>
+          <w:szCs w:val="24"/>
+          <w:lang w:val="en-GB"/>
+        </w:rPr>
+        <w:instrText>ADDIN CSL_CITATION {"citationItems":[{"id":"ITEM-1","itemData":{"ISBN":"1111111111","author":[{"dropping-particle":"","family":"Bonar","given":"Maegwin","non-dropping-particle":"","parse-names":false,"suffix":""},{"dropping-particle":"","family":"Ellington","given":"E. Hance","non-dropping-particle":"","parse-names":false,"suffix":""},{"dropping-particle":"","family":"Lewis","given":"Keith P.","non-dropping-particle":"","parse-names":false,"suffix":""},{"dropping-particle":"","family":"Wal","given":"Eric","non-dropping-particle":"Vander","parse-names":false,"suffix":""}],"container-title":"PLoS ONE","id":"ITEM-1","issued":{"date-parts":[["2018"]]},"page":"e0192204","title":"Implementing a novel movement-based approach to inferring parturition and neonate calf survival","type":"article-journal","volume":"13"},"uris":["http://www.mendeley.com/documents/?uuid=84d72928-805a-4032-9342-2d00b6f5521b"]},{"id":"ITEM-2","itemData":{"DOI":"10.1111/1365-2656.12466","ISSN":"13652656","PMID":"26529139","abstract":"1.Climate can have direct and indirect effects on population dynamics via changes in resource competition or predation risk, but this influence can be modulated by density- or phase-dependent processes. We hypothesized that for ungulates, climatic conditions close to parturition have a greater influence on the predation risk of neonates during population declines, when females are already under nutritional stress triggered by food limitation. 2.We examined the presence of phase-dependent climate-predator interactions on neonatal ungulate survival by comparing spatial and temporal fluctuations in climatic conditions, cause specific mortality, and per capita resource limitation. We determined cause-specific fates of 1384 caribou (Rangifer tarandus) from 10 herds in Newfoundland, spanning more than 30 years during periods of numerical increase and decline, while exposed to predation from black bears (Ursus americanus) and coyotes (Canis latrans). 3.We conducted Cox proportional hazards analysis for competing risks, fit as a function of weather metrics, to assess pre- and post-partum climatic influences on survival on herds in population increase and decline phases. We used cumulative incidence functions to compare temporal changes in risk from predators. 4.Our results support our main hypothesis; when caribou populations increased, weather conditions preceding calving were the main determinants of cause-specific mortality, but when populations declined, weather conditions during calving also influenced predator-driven mortality. Cause-specific analysis showed that weather conditions can differentially affect predation risk between black bears and coyotes with specific variables increasing the risk from one species and decreasing the risk from the other. 5.For caribou, nutritional stress appears to increase predation risk on neonates, an interaction which is exacerbated by susceptibility to climatic events. These findings support the phase-dependent climate-predator (PDCP) interactions framework, where maternal body condition influences susceptibility to climate-related events and, subsequently, risk from predation. This article is protected by copyright. All rights reserved.","author":[{"dropping-particle":"","family":"Bastille-Rousseau","given":"Guillaume","non-dropping-particle":"","parse-names":false,"suffix":""},{"dropping-particle":"","family":"Schaefer","given":"James A.","non-dropping-particle":"","parse-names":false,"suffix":""},{"dropping-particle":"","family":"Lewis","given":"Keith P.","non-dropping-particle":"","parse-names":false,"suffix":""},{"dropping-particle":"","family":"Mumma","given":"Matthew A.","non-dropping-particle":"","parse-names":false,"suffix":""},{"dropping-particle":"","family":"Ellington","given":"E. Hance","non-dropping-particle":"","parse-names":false,"suffix":""},{"dropping-particle":"","family":"Rayl","given":"Nathaniel D.","non-dropping-particle":"","parse-names":false,"suffix":""},{"dropping-particle":"","family":"Mahoney","given":"Shane P.","non-dropping-particle":"","parse-names":false,"suffix":""},{"dropping-particle":"","family":"Pouliot","given":"Darren","non-dropping-particle":"","parse-names":false,"suffix":""},{"dropping-particle":"","family":"Murray","given":"Dennis L.","non-dropping-particle":"","parse-names":false,"suffix":""}],"container-title":"Journal of Animal Ecology","id":"ITEM-2","issue":"2","issued":{"date-parts":[["2016"]]},"page":"445-456","title":"Phase-dependent climate-predator interactions explain three decades of variation in neonatal caribou survival","type":"article-journal","volume":"85"},"uris":["http://www.mendeley.com/documents/?uuid=60b5909a-8351-48e5-9034-f6b01e3d3554"]}],"mendeley":{"formattedCitation":"(Bastille-Rousseau et al. 2016b; Bonar et al. 2018)","manualFormatting":"(Bastille-Rousseau, Schaefer, et al. 2016)","plainTextFormattedCitation":"(Bastille-Rousseau et al. 2016b; Bonar et al. 2018)","previouslyFormattedCitation":"(Bastille-Rousseau et al. 2016b; Bonar et al. 2018)"},"properties":{"noteIndex":0},"schema":"https://github.com/citation-style-language/schema/raw/master/csl-citation.json"}</w:instrText>
+      </w:r>
+      <w:r>
+        <w:rPr>
+          <w:sz w:val="24"/>
+          <w:szCs w:val="24"/>
+          <w:lang w:val="en-GB"/>
+        </w:rPr>
+        <w:fldChar w:fldCharType="separate"/>
+      </w:r>
+      <w:bookmarkStart w:id="4" w:name="__Fieldmark__1133_1986494626"/>
+      <w:r>
+        <w:rPr>
+          <w:rFonts w:cs="Times New Roman"/>
+          <w:noProof/>
+          <w:sz w:val="24"/>
+          <w:szCs w:val="24"/>
+          <w:lang w:val="en-GB"/>
+        </w:rPr>
+        <w:t>(Bastille-Rousseau, Schaefer, et al. 2016)</w:t>
+      </w:r>
+      <w:r>
+        <w:rPr>
+          <w:sz w:val="24"/>
+          <w:szCs w:val="24"/>
+          <w:lang w:val="en-GB"/>
+        </w:rPr>
+        <w:fldChar w:fldCharType="end"/>
+      </w:r>
+      <w:bookmarkEnd w:id="4"/>
       <w:r>
         <w:rPr>
           <w:rFonts w:cs="Times New Roman"/>
@@ -2601,7 +2661,7 @@
           <w:szCs w:val="24"/>
           <w:lang w:val="en-GB"/>
         </w:rPr>
-        <w:t>However, o</w:t>
+        <w:t xml:space="preserve">, although predation can still </w:t>
       </w:r>
       <w:r>
         <w:rPr>
@@ -2610,7 +2670,8 @@
           <w:szCs w:val="24"/>
           <w:lang w:val="en-GB"/>
         </w:rPr>
-        <w:t xml:space="preserve">n Fogo Island, </w:t>
+        <w:lastRenderedPageBreak/>
+        <w:t>occur after the calving period</w:t>
       </w:r>
       <w:r>
         <w:rPr>
@@ -2619,8 +2680,48 @@
           <w:szCs w:val="24"/>
           <w:lang w:val="en-GB"/>
         </w:rPr>
-        <w:t xml:space="preserve">coyotes are </w:t>
-      </w:r>
+        <w:t xml:space="preserve"> </w:t>
+      </w:r>
+      <w:r>
+        <w:rPr>
+          <w:sz w:val="24"/>
+          <w:lang w:val="en-GB"/>
+        </w:rPr>
+        <w:fldChar w:fldCharType="begin" w:fldLock="1"/>
+      </w:r>
+      <w:r>
+        <w:rPr>
+          <w:sz w:val="24"/>
+          <w:lang w:val="en-GB"/>
+        </w:rPr>
+        <w:instrText>ADDIN CSL_CITATION {"citationItems":[{"id":"ITEM-1","itemData":{"author":[{"dropping-particle":"","family":"Lewis","given":"K.P.","non-dropping-particle":"","parse-names":false,"suffix":""},{"dropping-particle":"","family":"Mahoney","given":"S.P.","non-dropping-particle":"","parse-names":false,"suffix":""}],"container-title":"Technical Bulletin No. 009, Sustainable Development and Strategic Science. Government of Newfoundland and Labrador, St. John's, NL.","id":"ITEM-1","issued":{"date-parts":[["2014"]]},"title":"Caribou survival, fate, and cause of mortality in Newfoundland: a summary and analysis of the patterns and causes of caribou survival and mortality in Newfoundland during a period of rapid population decline (2003-2012).","type":"article-journal"},"uris":["http://www.mendeley.com/documents/?uuid=07b24cce-5d71-456f-8fe4-357edee9b7ea"]}],"mendeley":{"formattedCitation":"(Lewis and Mahoney 2014)","plainTextFormattedCitation":"(Lewis and Mahoney 2014)","previouslyFormattedCitation":"(Lewis and Mahoney 2014)"},"properties":{"noteIndex":0},"schema":"https://github.com/citation-style-language/schema/raw/master/csl-citation.json"}</w:instrText>
+      </w:r>
+      <w:r>
+        <w:rPr>
+          <w:sz w:val="24"/>
+          <w:lang w:val="en-GB"/>
+        </w:rPr>
+        <w:fldChar w:fldCharType="separate"/>
+      </w:r>
+      <w:bookmarkStart w:id="5" w:name="__Fieldmark__1140_1986494626"/>
+      <w:r>
+        <w:rPr>
+          <w:rFonts w:cs="Times New Roman"/>
+          <w:noProof/>
+          <w:sz w:val="24"/>
+          <w:szCs w:val="24"/>
+          <w:lang w:val="en-GB"/>
+        </w:rPr>
+        <w:t>(Lewis and Mahoney 2014)</w:t>
+      </w:r>
+      <w:r>
+        <w:rPr>
+          <w:sz w:val="24"/>
+          <w:lang w:val="en-GB"/>
+        </w:rPr>
+        <w:fldChar w:fldCharType="end"/>
+      </w:r>
+      <w:bookmarkEnd w:id="5"/>
       <w:r>
         <w:rPr>
           <w:rFonts w:cs="Times New Roman"/>
@@ -2628,7 +2729,7 @@
           <w:szCs w:val="24"/>
           <w:lang w:val="en-GB"/>
         </w:rPr>
-        <w:t>the only predator of caribou</w:t>
+        <w:t xml:space="preserve">. </w:t>
       </w:r>
       <w:r>
         <w:rPr>
@@ -2637,6 +2738,42 @@
           <w:szCs w:val="24"/>
           <w:lang w:val="en-GB"/>
         </w:rPr>
+        <w:t>However, o</w:t>
+      </w:r>
+      <w:r>
+        <w:rPr>
+          <w:rFonts w:cs="Times New Roman"/>
+          <w:sz w:val="24"/>
+          <w:szCs w:val="24"/>
+          <w:lang w:val="en-GB"/>
+        </w:rPr>
+        <w:t xml:space="preserve">n Fogo Island, </w:t>
+      </w:r>
+      <w:r>
+        <w:rPr>
+          <w:rFonts w:cs="Times New Roman"/>
+          <w:sz w:val="24"/>
+          <w:szCs w:val="24"/>
+          <w:lang w:val="en-GB"/>
+        </w:rPr>
+        <w:t xml:space="preserve">coyotes are </w:t>
+      </w:r>
+      <w:r>
+        <w:rPr>
+          <w:rFonts w:cs="Times New Roman"/>
+          <w:sz w:val="24"/>
+          <w:szCs w:val="24"/>
+          <w:lang w:val="en-GB"/>
+        </w:rPr>
+        <w:t>the only predator of caribou</w:t>
+      </w:r>
+      <w:r>
+        <w:rPr>
+          <w:rFonts w:cs="Times New Roman"/>
+          <w:sz w:val="24"/>
+          <w:szCs w:val="24"/>
+          <w:lang w:val="en-GB"/>
+        </w:rPr>
         <w:t>.</w:t>
       </w:r>
     </w:p>
@@ -2761,7 +2898,21 @@
         <w:rPr>
           <w:rFonts w:ascii="Times New Roman" w:hAnsi="Times New Roman" w:cs="Times New Roman"/>
         </w:rPr>
-        <w:t xml:space="preserve"> = 4) with GPS collars (1240g, GPS 4400M; Lotek Wireless Inc., Newmarket, Ontario, </w:t>
+        <w:t xml:space="preserve"> = 4) with GPS collars (1240g, GPS 4400M; </w:t>
+      </w:r>
+      <w:proofErr w:type="spellStart"/>
+      <w:r>
+        <w:rPr>
+          <w:rFonts w:ascii="Times New Roman" w:hAnsi="Times New Roman" w:cs="Times New Roman"/>
+        </w:rPr>
+        <w:t>Lotek</w:t>
+      </w:r>
+      <w:proofErr w:type="spellEnd"/>
+      <w:r>
+        <w:rPr>
+          <w:rFonts w:ascii="Times New Roman" w:hAnsi="Times New Roman" w:cs="Times New Roman"/>
+        </w:rPr>
+        <w:t xml:space="preserve"> Wireless Inc., Newmarket, Ontario, </w:t>
       </w:r>
       <w:r>
         <w:rPr>
@@ -2853,7 +3004,7 @@
         </w:rPr>
         <w:fldChar w:fldCharType="separate"/>
       </w:r>
-      <w:bookmarkStart w:id="7" w:name="__Fieldmark__3089_1986494626"/>
+      <w:bookmarkStart w:id="6" w:name="__Fieldmark__3089_1986494626"/>
       <w:r>
         <w:rPr>
           <w:rFonts w:ascii="Times New Roman" w:hAnsi="Times New Roman"/>
@@ -2867,7 +3018,7 @@
         </w:rPr>
         <w:fldChar w:fldCharType="end"/>
       </w:r>
-      <w:bookmarkEnd w:id="7"/>
+      <w:bookmarkEnd w:id="6"/>
       <w:r>
         <w:rPr>
           <w:rFonts w:ascii="Times New Roman" w:hAnsi="Times New Roman"/>
@@ -3163,7 +3314,21 @@
         <w:rPr>
           <w:rFonts w:ascii="Times New Roman" w:hAnsi="Times New Roman" w:cs="Times New Roman"/>
         </w:rPr>
-        <w:t xml:space="preserve">, i.e., 2 hour intervals, </w:t>
+        <w:t xml:space="preserve">, i.e., </w:t>
+      </w:r>
+      <w:proofErr w:type="gramStart"/>
+      <w:r>
+        <w:rPr>
+          <w:rFonts w:ascii="Times New Roman" w:hAnsi="Times New Roman" w:cs="Times New Roman"/>
+        </w:rPr>
+        <w:t>2 hour</w:t>
+      </w:r>
+      <w:proofErr w:type="gramEnd"/>
+      <w:r>
+        <w:rPr>
+          <w:rFonts w:ascii="Times New Roman" w:hAnsi="Times New Roman" w:cs="Times New Roman"/>
+        </w:rPr>
+        <w:t xml:space="preserve"> intervals, </w:t>
       </w:r>
       <w:r>
         <w:rPr>
@@ -3380,7 +3545,21 @@
         <w:rPr>
           <w:rFonts w:ascii="Times New Roman" w:eastAsia="Times New Roman" w:hAnsi="Times New Roman" w:cs="Times New Roman"/>
         </w:rPr>
-        <w:t>over a three-year period. In general, caribou swam more frequently to larger islands. Fogo, Perry, and Eastern Indian islands are the largest, and the most commonly occupied. While caribou often swim across streams, rivers, and lakes (Leblond et al. 2016), few observations exist of caribou swimming in the ocean (see Table 1). Of the existing or inferred observations of caribou swimming in the ocean, none appear to be as prolific as the number and frequency of swimming events we observed. We surmise that for caribou living on small islands, the primary drivers of swimming are likely related to forage limitation and predator avoidance.</w:t>
+        <w:t>over a three-year period. In general, caribou swam more frequently to larger islands. Fogo, Perry, and Eastern Indian islands are the largest, and the most commonly occupied. While caribou often swim across streams, rivers, and lakes (</w:t>
+      </w:r>
+      <w:proofErr w:type="spellStart"/>
+      <w:r>
+        <w:rPr>
+          <w:rFonts w:ascii="Times New Roman" w:eastAsia="Times New Roman" w:hAnsi="Times New Roman" w:cs="Times New Roman"/>
+        </w:rPr>
+        <w:t>Leblond</w:t>
+      </w:r>
+      <w:proofErr w:type="spellEnd"/>
+      <w:r>
+        <w:rPr>
+          <w:rFonts w:ascii="Times New Roman" w:eastAsia="Times New Roman" w:hAnsi="Times New Roman" w:cs="Times New Roman"/>
+        </w:rPr>
+        <w:t xml:space="preserve"> et al. 2016), few observations exist of caribou swimming in the ocean (see Table 1). Of the existing or inferred observations of caribou swimming in the ocean, none appear to be as prolific as the number and frequency of swimming events we observed. We surmise that for caribou living on small islands, the primary drivers of swimming are likely related to forage limitation and predator avoidance.</w:t>
       </w:r>
     </w:p>
     <w:p>
@@ -3410,7 +3589,21 @@
         <w:rPr>
           <w:rFonts w:ascii="Times New Roman" w:eastAsia="Times New Roman" w:hAnsi="Times New Roman" w:cs="Times New Roman"/>
         </w:rPr>
-        <w:t>Forage limitation and over-grazing is a major issue for caribou populations (Schaefer et al. 2016; Zamin et al. 2017). Reduced access to foraging opportunities can result in higher conspecific competition for resources and lowered reproductive success for adult females (Schaefer et al. 2016). For caribou in the Fogo Island archipelago, the role of forage limitation in animal habitat selection patterns and movement remains unknown, but it is possible that forage limitation and increased conspecific competition influences swimming between islands.</w:t>
+        <w:t xml:space="preserve">Forage limitation and over-grazing is a major issue for caribou populations (Schaefer et al. 2016; </w:t>
+      </w:r>
+      <w:proofErr w:type="spellStart"/>
+      <w:r>
+        <w:rPr>
+          <w:rFonts w:ascii="Times New Roman" w:eastAsia="Times New Roman" w:hAnsi="Times New Roman" w:cs="Times New Roman"/>
+        </w:rPr>
+        <w:t>Zamin</w:t>
+      </w:r>
+      <w:proofErr w:type="spellEnd"/>
+      <w:r>
+        <w:rPr>
+          <w:rFonts w:ascii="Times New Roman" w:eastAsia="Times New Roman" w:hAnsi="Times New Roman" w:cs="Times New Roman"/>
+        </w:rPr>
+        <w:t xml:space="preserve"> et al. 2017). Reduced access to foraging opportunities can result in higher conspecific competition for resources and lowered reproductive success for adult females (Schaefer et al. 2016). For caribou in the Fogo Island archipelago, the role of forage limitation in animal habitat selection patterns and movement remains unknown, but it is possible that forage limitation and increased conspecific competition influences swimming between islands.</w:t>
       </w:r>
     </w:p>
     <w:p>
@@ -3425,7 +3618,21 @@
         <w:rPr>
           <w:rFonts w:ascii="Times New Roman" w:eastAsia="Times New Roman" w:hAnsi="Times New Roman" w:cs="Times New Roman"/>
         </w:rPr>
-        <w:t xml:space="preserve">Caribou were introduced to Fogo Island in the 1960s and for several decades the population did not exceed ~100 individuals (Bergerud and Mercer 1989; Newfoundland and Labrador Wildlife Division, unpublished data). During the 1990s, population density reached 300 animals and anecdotal evidence suggests that caribou began to occupy other islands in the archipelago. We surmise that, as density increased over time, competition among conspecifics and density-dependent habitat selection resulted in expansion of the population to nearby islands. </w:t>
+        <w:t>Caribou were introduced to Fogo Island in the 1960s and for several decades the population did not exceed ~100 individuals (</w:t>
+      </w:r>
+      <w:proofErr w:type="spellStart"/>
+      <w:r>
+        <w:rPr>
+          <w:rFonts w:ascii="Times New Roman" w:eastAsia="Times New Roman" w:hAnsi="Times New Roman" w:cs="Times New Roman"/>
+        </w:rPr>
+        <w:t>Bergerud</w:t>
+      </w:r>
+      <w:proofErr w:type="spellEnd"/>
+      <w:r>
+        <w:rPr>
+          <w:rFonts w:ascii="Times New Roman" w:eastAsia="Times New Roman" w:hAnsi="Times New Roman" w:cs="Times New Roman"/>
+        </w:rPr>
+        <w:t xml:space="preserve"> and Mercer 1989; Newfoundland and Labrador Wildlife Division, unpublished data). During the 1990s, population density reached 300 animals and anecdotal evidence suggests that caribou began to occupy other islands in the archipelago. We surmise that, as density increased over time, competition among conspecifics and density-dependent habitat selection resulted in expansion of the population to nearby islands. </w:t>
       </w:r>
       <w:r>
         <w:rPr>
@@ -3447,27 +3654,27 @@
         </w:rPr>
         <w:t xml:space="preserve"> for density-dependent habitat selection to operate at such a fine-scale (Webber and Vander Wal 2018). </w:t>
       </w:r>
+      <w:commentRangeStart w:id="7"/>
       <w:commentRangeStart w:id="8"/>
-      <w:commentRangeStart w:id="9"/>
       <w:r>
         <w:rPr>
           <w:rFonts w:ascii="Times New Roman" w:eastAsia="Times New Roman" w:hAnsi="Times New Roman" w:cs="Times New Roman"/>
         </w:rPr>
         <w:t xml:space="preserve">Evidence </w:t>
       </w:r>
+      <w:commentRangeEnd w:id="7"/>
+      <w:r>
+        <w:rPr>
+          <w:rStyle w:val="CommentReference"/>
+        </w:rPr>
+        <w:commentReference w:id="7"/>
+      </w:r>
       <w:commentRangeEnd w:id="8"/>
       <w:r>
         <w:rPr>
           <w:rStyle w:val="CommentReference"/>
         </w:rPr>
         <w:commentReference w:id="8"/>
-      </w:r>
-      <w:commentRangeEnd w:id="9"/>
-      <w:r>
-        <w:rPr>
-          <w:rStyle w:val="CommentReference"/>
-        </w:rPr>
-        <w:commentReference w:id="9"/>
       </w:r>
       <w:r>
         <w:rPr>
@@ -3480,13 +3687,66 @@
           <w:rFonts w:ascii="Times New Roman" w:eastAsia="Times New Roman" w:hAnsi="Times New Roman" w:cs="Times New Roman"/>
           <w:i/>
         </w:rPr>
-        <w:t>Equus ferus caballus</w:t>
-      </w:r>
+        <w:t xml:space="preserve">Equus </w:t>
+      </w:r>
+      <w:proofErr w:type="spellStart"/>
       <w:r>
         <w:rPr>
           <w:rFonts w:ascii="Times New Roman" w:eastAsia="Times New Roman" w:hAnsi="Times New Roman" w:cs="Times New Roman"/>
-        </w:rPr>
-        <w:t xml:space="preserve">) system corroborates our suggestion that swimming among islands could be driven by density-dependent habitat selection (van Beest et al. 2014). For horses, selection for high quality habitat was highest when population density was low, but individuals tended to settle in lower quality habitats as population density increased, following Ideal Free Distribution theory (van Beest et al. 2014). Taken together, caribou </w:t>
+          <w:i/>
+        </w:rPr>
+        <w:t>ferus</w:t>
+      </w:r>
+      <w:proofErr w:type="spellEnd"/>
+      <w:r>
+        <w:rPr>
+          <w:rFonts w:ascii="Times New Roman" w:eastAsia="Times New Roman" w:hAnsi="Times New Roman" w:cs="Times New Roman"/>
+          <w:i/>
+        </w:rPr>
+        <w:t xml:space="preserve"> </w:t>
+      </w:r>
+      <w:proofErr w:type="spellStart"/>
+      <w:r>
+        <w:rPr>
+          <w:rFonts w:ascii="Times New Roman" w:eastAsia="Times New Roman" w:hAnsi="Times New Roman" w:cs="Times New Roman"/>
+          <w:i/>
+        </w:rPr>
+        <w:t>caballus</w:t>
+      </w:r>
+      <w:proofErr w:type="spellEnd"/>
+      <w:r>
+        <w:rPr>
+          <w:rFonts w:ascii="Times New Roman" w:eastAsia="Times New Roman" w:hAnsi="Times New Roman" w:cs="Times New Roman"/>
+        </w:rPr>
+        <w:t xml:space="preserve">) system corroborates our suggestion that swimming among islands could be driven by density-dependent habitat selection (van </w:t>
+      </w:r>
+      <w:proofErr w:type="spellStart"/>
+      <w:r>
+        <w:rPr>
+          <w:rFonts w:ascii="Times New Roman" w:eastAsia="Times New Roman" w:hAnsi="Times New Roman" w:cs="Times New Roman"/>
+        </w:rPr>
+        <w:t>Beest</w:t>
+      </w:r>
+      <w:proofErr w:type="spellEnd"/>
+      <w:r>
+        <w:rPr>
+          <w:rFonts w:ascii="Times New Roman" w:eastAsia="Times New Roman" w:hAnsi="Times New Roman" w:cs="Times New Roman"/>
+        </w:rPr>
+        <w:t xml:space="preserve"> et al. 2014). For horses, selection for high quality habitat was highest when population density was low, but individuals tended to settle in lower quality habitats as population density increased, following Ideal Free Distribution theory (van </w:t>
+      </w:r>
+      <w:proofErr w:type="spellStart"/>
+      <w:r>
+        <w:rPr>
+          <w:rFonts w:ascii="Times New Roman" w:eastAsia="Times New Roman" w:hAnsi="Times New Roman" w:cs="Times New Roman"/>
+        </w:rPr>
+        <w:t>Beest</w:t>
+      </w:r>
+      <w:proofErr w:type="spellEnd"/>
+      <w:r>
+        <w:rPr>
+          <w:rFonts w:ascii="Times New Roman" w:eastAsia="Times New Roman" w:hAnsi="Times New Roman" w:cs="Times New Roman"/>
+        </w:rPr>
+        <w:t xml:space="preserve"> et al. 2014). Taken together, caribou </w:t>
       </w:r>
       <w:r>
         <w:rPr>
@@ -3499,7 +3759,21 @@
         <w:rPr>
           <w:rFonts w:ascii="Times New Roman" w:eastAsia="Times New Roman" w:hAnsi="Times New Roman" w:cs="Times New Roman"/>
         </w:rPr>
-        <w:t xml:space="preserve"> follow density-dependent habitat selection (Wittmer et al. 2007) and as population density increased</w:t>
+        <w:t xml:space="preserve"> follow density-dependent habitat selection (</w:t>
+      </w:r>
+      <w:proofErr w:type="spellStart"/>
+      <w:r>
+        <w:rPr>
+          <w:rFonts w:ascii="Times New Roman" w:eastAsia="Times New Roman" w:hAnsi="Times New Roman" w:cs="Times New Roman"/>
+        </w:rPr>
+        <w:t>Wittmer</w:t>
+      </w:r>
+      <w:proofErr w:type="spellEnd"/>
+      <w:r>
+        <w:rPr>
+          <w:rFonts w:ascii="Times New Roman" w:eastAsia="Times New Roman" w:hAnsi="Times New Roman" w:cs="Times New Roman"/>
+        </w:rPr>
+        <w:t xml:space="preserve"> et al. 2007) and as population density increased</w:t>
       </w:r>
       <w:sdt>
         <w:sdtPr>
@@ -3520,7 +3794,21 @@
         <w:rPr>
           <w:rFonts w:ascii="Times New Roman" w:eastAsia="Times New Roman" w:hAnsi="Times New Roman" w:cs="Times New Roman"/>
         </w:rPr>
-        <w:t xml:space="preserve"> forage was depleted and competition increased.</w:t>
+        <w:t xml:space="preserve"> forage was </w:t>
+      </w:r>
+      <w:proofErr w:type="gramStart"/>
+      <w:r>
+        <w:rPr>
+          <w:rFonts w:ascii="Times New Roman" w:eastAsia="Times New Roman" w:hAnsi="Times New Roman" w:cs="Times New Roman"/>
+        </w:rPr>
+        <w:t>depleted</w:t>
+      </w:r>
+      <w:proofErr w:type="gramEnd"/>
+      <w:r>
+        <w:rPr>
+          <w:rFonts w:ascii="Times New Roman" w:eastAsia="Times New Roman" w:hAnsi="Times New Roman" w:cs="Times New Roman"/>
+        </w:rPr>
+        <w:t xml:space="preserve"> and competition increased.</w:t>
       </w:r>
     </w:p>
     <w:p>
@@ -3550,9 +3838,23 @@
         <w:rPr>
           <w:rFonts w:ascii="Times New Roman" w:eastAsia="Times New Roman" w:hAnsi="Times New Roman" w:cs="Times New Roman"/>
         </w:rPr>
-        <w:t>Predator avoidance could contribute to swimming behaviour of caribou in our system as well as others (Miller 2002). Unlike elsewhere in the range</w:t>
-      </w:r>
-      <w:ins w:id="10" w:author="Quinn Webber" w:date="2019-10-28T15:58:00Z">
+        <w:t xml:space="preserve">Predator avoidance could contribute to swimming </w:t>
+      </w:r>
+      <w:proofErr w:type="spellStart"/>
+      <w:r>
+        <w:rPr>
+          <w:rFonts w:ascii="Times New Roman" w:eastAsia="Times New Roman" w:hAnsi="Times New Roman" w:cs="Times New Roman"/>
+        </w:rPr>
+        <w:t>behaviour</w:t>
+      </w:r>
+      <w:proofErr w:type="spellEnd"/>
+      <w:r>
+        <w:rPr>
+          <w:rFonts w:ascii="Times New Roman" w:eastAsia="Times New Roman" w:hAnsi="Times New Roman" w:cs="Times New Roman"/>
+        </w:rPr>
+        <w:t xml:space="preserve"> of caribou in our system as well as others (Miller 2002). Unlike elsewhere in the range</w:t>
+      </w:r>
+      <w:ins w:id="9" w:author="Quinn Webber" w:date="2019-10-28T15:58:00Z">
         <w:r>
           <w:rPr>
             <w:rFonts w:ascii="Times New Roman" w:eastAsia="Times New Roman" w:hAnsi="Times New Roman" w:cs="Times New Roman"/>
@@ -3566,7 +3868,7 @@
         </w:rPr>
         <w:t xml:space="preserve">, wolves are extirpated from Newfoundland, including Fogo Island. In Newfoundland, coyotes are the primary </w:t>
       </w:r>
-      <w:ins w:id="11" w:author="Quinn Webber" w:date="2019-10-28T14:46:00Z">
+      <w:ins w:id="10" w:author="Quinn Webber" w:date="2019-10-28T14:46:00Z">
         <w:r>
           <w:rPr>
             <w:rFonts w:ascii="Times New Roman" w:eastAsia="Times New Roman" w:hAnsi="Times New Roman" w:cs="Times New Roman"/>
@@ -3580,7 +3882,7 @@
         </w:rPr>
         <w:t xml:space="preserve">(Bastille-Rousseau et al. 2016a). While predation by coyotes on adult female caribou is possible, it is relatively rare on Fogo Island (Webber and Vander Wal unpublished data). </w:t>
       </w:r>
-      <w:ins w:id="12" w:author="Quinn Webber" w:date="2019-10-28T15:59:00Z">
+      <w:ins w:id="11" w:author="Quinn Webber" w:date="2019-10-28T15:59:00Z">
         <w:r>
           <w:rPr>
             <w:rFonts w:ascii="Times New Roman" w:eastAsia="Times New Roman" w:hAnsi="Times New Roman" w:cs="Times New Roman"/>
@@ -3594,7 +3896,7 @@
         </w:rPr>
         <w:t>herefore</w:t>
       </w:r>
-      <w:ins w:id="13" w:author="Quinn Webber" w:date="2019-10-28T15:59:00Z">
+      <w:ins w:id="12" w:author="Quinn Webber" w:date="2019-10-28T15:59:00Z">
         <w:r>
           <w:rPr>
             <w:rFonts w:ascii="Times New Roman" w:eastAsia="Times New Roman" w:hAnsi="Times New Roman" w:cs="Times New Roman"/>
@@ -3608,7 +3910,7 @@
         </w:rPr>
         <w:t>an</w:t>
       </w:r>
-      <w:ins w:id="14" w:author="Quinn Webber" w:date="2019-10-28T15:59:00Z">
+      <w:ins w:id="13" w:author="Quinn Webber" w:date="2019-10-28T15:59:00Z">
         <w:r>
           <w:rPr>
             <w:rFonts w:ascii="Times New Roman" w:eastAsia="Times New Roman" w:hAnsi="Times New Roman" w:cs="Times New Roman"/>
@@ -3620,7 +3922,35 @@
         <w:rPr>
           <w:rFonts w:ascii="Times New Roman" w:eastAsia="Times New Roman" w:hAnsi="Times New Roman" w:cs="Times New Roman"/>
         </w:rPr>
-        <w:t xml:space="preserve"> effect of predation on swimming behaviour is likely related to fine-scale encounters between coyotes and caribou which result in caribou swimming as a flight response. Alternatively, during calving, females may swim to small islands to give birth (Bergerud and Page 1987) or swim to islands with a calf at heel to avoid predation. Swimming with a calf at </w:t>
+        <w:t xml:space="preserve"> effect of predation on swimming </w:t>
+      </w:r>
+      <w:proofErr w:type="spellStart"/>
+      <w:r>
+        <w:rPr>
+          <w:rFonts w:ascii="Times New Roman" w:eastAsia="Times New Roman" w:hAnsi="Times New Roman" w:cs="Times New Roman"/>
+        </w:rPr>
+        <w:t>behaviour</w:t>
+      </w:r>
+      <w:proofErr w:type="spellEnd"/>
+      <w:r>
+        <w:rPr>
+          <w:rFonts w:ascii="Times New Roman" w:eastAsia="Times New Roman" w:hAnsi="Times New Roman" w:cs="Times New Roman"/>
+        </w:rPr>
+        <w:t xml:space="preserve"> is likely related to fine-scale encounters between coyotes and caribou which result in caribou swimming as a flight response. Alternatively, during calving, females may swim to small islands to give birth (</w:t>
+      </w:r>
+      <w:proofErr w:type="spellStart"/>
+      <w:r>
+        <w:rPr>
+          <w:rFonts w:ascii="Times New Roman" w:eastAsia="Times New Roman" w:hAnsi="Times New Roman" w:cs="Times New Roman"/>
+        </w:rPr>
+        <w:t>Bergerud</w:t>
+      </w:r>
+      <w:proofErr w:type="spellEnd"/>
+      <w:r>
+        <w:rPr>
+          <w:rFonts w:ascii="Times New Roman" w:eastAsia="Times New Roman" w:hAnsi="Times New Roman" w:cs="Times New Roman"/>
+        </w:rPr>
+        <w:t xml:space="preserve"> and Page 1987) or swim to islands with a calf at heel to avoid predation. Swimming with a calf at </w:t>
       </w:r>
       <w:r>
         <w:rPr>
@@ -3640,7 +3970,21 @@
         <w:rPr>
           <w:rFonts w:ascii="Times New Roman" w:eastAsia="Times New Roman" w:hAnsi="Times New Roman" w:cs="Times New Roman"/>
         </w:rPr>
-        <w:t xml:space="preserve"> it may also be possible in the ocean. We suggest future studies assess encounter rates among caribou and coyotes to determine what proportion of encounters result in swimming behaviour.</w:t>
+        <w:t xml:space="preserve"> it may also be possible in the ocean. We suggest future studies assess encounter rates among caribou and coyotes to determine what proportion of encounters result in swimming </w:t>
+      </w:r>
+      <w:proofErr w:type="spellStart"/>
+      <w:r>
+        <w:rPr>
+          <w:rFonts w:ascii="Times New Roman" w:eastAsia="Times New Roman" w:hAnsi="Times New Roman" w:cs="Times New Roman"/>
+        </w:rPr>
+        <w:t>behaviour</w:t>
+      </w:r>
+      <w:proofErr w:type="spellEnd"/>
+      <w:r>
+        <w:rPr>
+          <w:rFonts w:ascii="Times New Roman" w:eastAsia="Times New Roman" w:hAnsi="Times New Roman" w:cs="Times New Roman"/>
+        </w:rPr>
+        <w:t>.</w:t>
       </w:r>
     </w:p>
     <w:p>
@@ -3655,7 +3999,21 @@
         <w:rPr>
           <w:rFonts w:ascii="Times New Roman" w:eastAsia="Times New Roman" w:hAnsi="Times New Roman" w:cs="Times New Roman"/>
         </w:rPr>
-        <w:t xml:space="preserve">Our observations represent the most frequent and numerous swimming events for caribou in the ocean (for comparison see Table 1). While past observations (e.g. Miller 1995, 2002; Jeffery et al. 2007; Ricca et al. 2012) have noted the unique nature of caribou swimming in the ocean, we </w:t>
+        <w:t xml:space="preserve">Our observations represent the most frequent and numerous swimming events for caribou in the ocean (for comparison see Table 1). While past observations (e.g. Miller 1995, 2002; Jeffery et al. 2007; </w:t>
+      </w:r>
+      <w:proofErr w:type="spellStart"/>
+      <w:r>
+        <w:rPr>
+          <w:rFonts w:ascii="Times New Roman" w:eastAsia="Times New Roman" w:hAnsi="Times New Roman" w:cs="Times New Roman"/>
+        </w:rPr>
+        <w:t>Ricca</w:t>
+      </w:r>
+      <w:proofErr w:type="spellEnd"/>
+      <w:r>
+        <w:rPr>
+          <w:rFonts w:ascii="Times New Roman" w:eastAsia="Times New Roman" w:hAnsi="Times New Roman" w:cs="Times New Roman"/>
+        </w:rPr>
+        <w:t xml:space="preserve"> et al. 2012) have noted the unique nature of caribou swimming in the ocean, we </w:t>
       </w:r>
       <w:r>
         <w:rPr>
@@ -3668,7 +4026,21 @@
         <w:rPr>
           <w:rFonts w:ascii="Times New Roman" w:eastAsia="Times New Roman" w:hAnsi="Times New Roman" w:cs="Times New Roman"/>
         </w:rPr>
-        <w:t xml:space="preserve"> that this behaviour is likely more common than previously thought for caribou living on oceanic islands. We </w:t>
+        <w:t xml:space="preserve"> that this </w:t>
+      </w:r>
+      <w:proofErr w:type="spellStart"/>
+      <w:r>
+        <w:rPr>
+          <w:rFonts w:ascii="Times New Roman" w:eastAsia="Times New Roman" w:hAnsi="Times New Roman" w:cs="Times New Roman"/>
+        </w:rPr>
+        <w:t>behaviour</w:t>
+      </w:r>
+      <w:proofErr w:type="spellEnd"/>
+      <w:r>
+        <w:rPr>
+          <w:rFonts w:ascii="Times New Roman" w:eastAsia="Times New Roman" w:hAnsi="Times New Roman" w:cs="Times New Roman"/>
+        </w:rPr>
+        <w:t xml:space="preserve"> is likely more common than previously thought for caribou living on oceanic islands. We </w:t>
       </w:r>
       <w:r>
         <w:rPr>
@@ -3694,7 +4066,35 @@
         <w:rPr>
           <w:rFonts w:ascii="Times New Roman" w:eastAsia="Times New Roman" w:hAnsi="Times New Roman" w:cs="Times New Roman"/>
         </w:rPr>
-        <w:t xml:space="preserve"> our inference is limited to observations, we suggest that because swimming behaviour is so common in our system, that density-dependent habitat selection and predation are plausible mechanisms explaining swimming behaviour in Fogo Island caribou.</w:t>
+        <w:t xml:space="preserve"> our inference is limited to observations, we suggest that because swimming </w:t>
+      </w:r>
+      <w:proofErr w:type="spellStart"/>
+      <w:r>
+        <w:rPr>
+          <w:rFonts w:ascii="Times New Roman" w:eastAsia="Times New Roman" w:hAnsi="Times New Roman" w:cs="Times New Roman"/>
+        </w:rPr>
+        <w:t>behaviour</w:t>
+      </w:r>
+      <w:proofErr w:type="spellEnd"/>
+      <w:r>
+        <w:rPr>
+          <w:rFonts w:ascii="Times New Roman" w:eastAsia="Times New Roman" w:hAnsi="Times New Roman" w:cs="Times New Roman"/>
+        </w:rPr>
+        <w:t xml:space="preserve"> is so common in our system, that density-dependent habitat selection and predation are plausible mechanisms explaining swimming </w:t>
+      </w:r>
+      <w:proofErr w:type="spellStart"/>
+      <w:r>
+        <w:rPr>
+          <w:rFonts w:ascii="Times New Roman" w:eastAsia="Times New Roman" w:hAnsi="Times New Roman" w:cs="Times New Roman"/>
+        </w:rPr>
+        <w:t>behaviour</w:t>
+      </w:r>
+      <w:proofErr w:type="spellEnd"/>
+      <w:r>
+        <w:rPr>
+          <w:rFonts w:ascii="Times New Roman" w:eastAsia="Times New Roman" w:hAnsi="Times New Roman" w:cs="Times New Roman"/>
+        </w:rPr>
+        <w:t xml:space="preserve"> in Fogo Island caribou.</w:t>
       </w:r>
     </w:p>
     <w:p>
@@ -3761,23 +4161,25 @@
           <w:sz w:val="24"/>
           <w:szCs w:val="24"/>
         </w:rPr>
-        <w:t xml:space="preserve">M. Laforge, M. Bonar, </w:t>
-      </w:r>
+        <w:t xml:space="preserve">M. </w:t>
+      </w:r>
+      <w:proofErr w:type="spellStart"/>
       <w:r>
         <w:rPr>
           <w:rFonts w:ascii="Times New Roman" w:hAnsi="Times New Roman"/>
           <w:sz w:val="24"/>
           <w:szCs w:val="24"/>
         </w:rPr>
-        <w:t xml:space="preserve">C. Hart, </w:t>
-      </w:r>
+        <w:t>Laforge</w:t>
+      </w:r>
+      <w:proofErr w:type="spellEnd"/>
       <w:r>
         <w:rPr>
           <w:rFonts w:ascii="Times New Roman" w:hAnsi="Times New Roman"/>
           <w:sz w:val="24"/>
           <w:szCs w:val="24"/>
         </w:rPr>
-        <w:t>and R. Huang for help in the field</w:t>
+        <w:t xml:space="preserve">, M. Bonar, </w:t>
       </w:r>
       <w:r>
         <w:rPr>
@@ -3785,7 +4187,7 @@
           <w:sz w:val="24"/>
           <w:szCs w:val="24"/>
         </w:rPr>
-        <w:t xml:space="preserve">. Logistical support was provided </w:t>
+        <w:t xml:space="preserve">C. Hart, </w:t>
       </w:r>
       <w:r>
         <w:rPr>
@@ -3793,7 +4195,7 @@
           <w:sz w:val="24"/>
           <w:szCs w:val="24"/>
         </w:rPr>
-        <w:t>L. Bixby.</w:t>
+        <w:t>and R. Huang for help in the field</w:t>
       </w:r>
       <w:r>
         <w:rPr>
@@ -3801,7 +4203,7 @@
           <w:sz w:val="24"/>
           <w:szCs w:val="24"/>
         </w:rPr>
-        <w:t xml:space="preserve"> </w:t>
+        <w:t xml:space="preserve">. Logistical support was provided </w:t>
       </w:r>
       <w:r>
         <w:rPr>
@@ -3809,7 +4211,77 @@
           <w:sz w:val="24"/>
           <w:szCs w:val="24"/>
         </w:rPr>
-        <w:t>We also thank members of the Newfoundland Wildlife Division including S. Moores, B. Adams, K. Lewis, C. Doucet, W. Barney, F. Norman, R. Otto, J. Neville, P. Saunders, T. Porter, P. Tremblett, S. Gullage, T. Hodder, D. Jennings, J. McGinn, M. Frampton, P. McClement, and S. Mahoney for data collection, management, and logistics. We thank T. Bergerud and S. Mahoney for their vision in initiating much of the work on caribou in Newfoundland. Funding for this study was provided by a Vanier Canada Graduate Scholarship to QMRW</w:t>
+        <w:t>L. Bixby.</w:t>
+      </w:r>
+      <w:r>
+        <w:rPr>
+          <w:rFonts w:ascii="Times New Roman" w:hAnsi="Times New Roman"/>
+          <w:sz w:val="24"/>
+          <w:szCs w:val="24"/>
+        </w:rPr>
+        <w:t xml:space="preserve"> </w:t>
+      </w:r>
+      <w:r>
+        <w:rPr>
+          <w:rFonts w:ascii="Times New Roman" w:hAnsi="Times New Roman"/>
+          <w:sz w:val="24"/>
+          <w:szCs w:val="24"/>
+        </w:rPr>
+        <w:t xml:space="preserve">We also thank members of the Newfoundland Wildlife Division including S. </w:t>
+      </w:r>
+      <w:proofErr w:type="spellStart"/>
+      <w:r>
+        <w:rPr>
+          <w:rFonts w:ascii="Times New Roman" w:hAnsi="Times New Roman"/>
+          <w:sz w:val="24"/>
+          <w:szCs w:val="24"/>
+        </w:rPr>
+        <w:t>Moores</w:t>
+      </w:r>
+      <w:proofErr w:type="spellEnd"/>
+      <w:r>
+        <w:rPr>
+          <w:rFonts w:ascii="Times New Roman" w:hAnsi="Times New Roman"/>
+          <w:sz w:val="24"/>
+          <w:szCs w:val="24"/>
+        </w:rPr>
+        <w:t xml:space="preserve">, B. Adams, K. Lewis, C. Doucet, W. Barney, F. Norman, R. Otto, J. Neville, P. Saunders, T. Porter, P. Tremblett, S. </w:t>
+      </w:r>
+      <w:proofErr w:type="spellStart"/>
+      <w:r>
+        <w:rPr>
+          <w:rFonts w:ascii="Times New Roman" w:hAnsi="Times New Roman"/>
+          <w:sz w:val="24"/>
+          <w:szCs w:val="24"/>
+        </w:rPr>
+        <w:t>Gullage</w:t>
+      </w:r>
+      <w:proofErr w:type="spellEnd"/>
+      <w:r>
+        <w:rPr>
+          <w:rFonts w:ascii="Times New Roman" w:hAnsi="Times New Roman"/>
+          <w:sz w:val="24"/>
+          <w:szCs w:val="24"/>
+        </w:rPr>
+        <w:t xml:space="preserve">, T. Hodder, D. Jennings, J. McGinn, M. Frampton, P. McClement, and S. Mahoney for data collection, management, and logistics. We thank T. </w:t>
+      </w:r>
+      <w:proofErr w:type="spellStart"/>
+      <w:r>
+        <w:rPr>
+          <w:rFonts w:ascii="Times New Roman" w:hAnsi="Times New Roman"/>
+          <w:sz w:val="24"/>
+          <w:szCs w:val="24"/>
+        </w:rPr>
+        <w:t>Bergerud</w:t>
+      </w:r>
+      <w:proofErr w:type="spellEnd"/>
+      <w:r>
+        <w:rPr>
+          <w:rFonts w:ascii="Times New Roman" w:hAnsi="Times New Roman"/>
+          <w:sz w:val="24"/>
+          <w:szCs w:val="24"/>
+        </w:rPr>
+        <w:t xml:space="preserve"> and S. Mahoney for their vision in initiating much of the work on caribou in Newfoundland. Funding for this study was provided by a Vanier Canada Graduate Scholarship to QMRW</w:t>
       </w:r>
       <w:r>
         <w:rPr>
@@ -4925,7 +5397,21 @@
         <w:rPr>
           <w:rFonts w:ascii="Times New Roman" w:eastAsia="Times New Roman" w:hAnsi="Times New Roman" w:cs="Times New Roman"/>
         </w:rPr>
-        <w:t>Summary of studies where caribou were either observed visually or using GPS collar data, or assumed to have swam in the ocean to access one or more islands based on prior surveys indicating no animals on a given island. Our study is the first to present visual evidence of this phenomenon.</w:t>
+        <w:t xml:space="preserve">Summary of studies where caribou were either observed visually or using GPS collar </w:t>
+      </w:r>
+      <w:proofErr w:type="gramStart"/>
+      <w:r>
+        <w:rPr>
+          <w:rFonts w:ascii="Times New Roman" w:eastAsia="Times New Roman" w:hAnsi="Times New Roman" w:cs="Times New Roman"/>
+        </w:rPr>
+        <w:t>data, or</w:t>
+      </w:r>
+      <w:proofErr w:type="gramEnd"/>
+      <w:r>
+        <w:rPr>
+          <w:rFonts w:ascii="Times New Roman" w:eastAsia="Times New Roman" w:hAnsi="Times New Roman" w:cs="Times New Roman"/>
+        </w:rPr>
+        <w:t xml:space="preserve"> assumed to have swam in the ocean to access one or more islands based on prior surveys indicating no animals on a given island. Our study is the first to present visual evidence of this phenomenon.</w:t>
       </w:r>
     </w:p>
     <w:tbl>
@@ -5500,7 +5986,21 @@
               <w:rPr>
                 <w:rFonts w:ascii="Times New Roman" w:hAnsi="Times New Roman" w:cs="Times New Roman"/>
               </w:rPr>
-              <w:t>Adak and Kagalaska Islands</w:t>
+              <w:t xml:space="preserve">Adak and </w:t>
+            </w:r>
+            <w:proofErr w:type="spellStart"/>
+            <w:r>
+              <w:rPr>
+                <w:rFonts w:ascii="Times New Roman" w:hAnsi="Times New Roman" w:cs="Times New Roman"/>
+              </w:rPr>
+              <w:t>Kagalaska</w:t>
+            </w:r>
+            <w:proofErr w:type="spellEnd"/>
+            <w:r>
+              <w:rPr>
+                <w:rFonts w:ascii="Times New Roman" w:hAnsi="Times New Roman" w:cs="Times New Roman"/>
+              </w:rPr>
+              <w:t xml:space="preserve"> Islands</w:t>
             </w:r>
           </w:p>
         </w:tc>
@@ -5521,7 +6021,21 @@
               <w:rPr>
                 <w:rFonts w:ascii="Times New Roman" w:hAnsi="Times New Roman" w:cs="Times New Roman"/>
               </w:rPr>
-              <w:t>Unknown (but caribou were observed on Kagalaska Island)</w:t>
+              <w:t xml:space="preserve">Unknown (but caribou were observed on </w:t>
+            </w:r>
+            <w:proofErr w:type="spellStart"/>
+            <w:r>
+              <w:rPr>
+                <w:rFonts w:ascii="Times New Roman" w:hAnsi="Times New Roman" w:cs="Times New Roman"/>
+              </w:rPr>
+              <w:t>Kagalaska</w:t>
+            </w:r>
+            <w:proofErr w:type="spellEnd"/>
+            <w:r>
+              <w:rPr>
+                <w:rFonts w:ascii="Times New Roman" w:hAnsi="Times New Roman" w:cs="Times New Roman"/>
+              </w:rPr>
+              <w:t xml:space="preserve"> Island)</w:t>
             </w:r>
           </w:p>
         </w:tc>
@@ -5559,11 +6073,19 @@
                 <w:rFonts w:ascii="Times New Roman" w:hAnsi="Times New Roman" w:cs="Times New Roman"/>
               </w:rPr>
             </w:pPr>
-            <w:r>
-              <w:rPr>
-                <w:rFonts w:ascii="Times New Roman" w:hAnsi="Times New Roman" w:cs="Times New Roman"/>
-              </w:rPr>
-              <w:t>Ricca et al. (2012)</w:t>
+            <w:proofErr w:type="spellStart"/>
+            <w:r>
+              <w:rPr>
+                <w:rFonts w:ascii="Times New Roman" w:hAnsi="Times New Roman" w:cs="Times New Roman"/>
+              </w:rPr>
+              <w:t>Ricca</w:t>
+            </w:r>
+            <w:proofErr w:type="spellEnd"/>
+            <w:r>
+              <w:rPr>
+                <w:rFonts w:ascii="Times New Roman" w:hAnsi="Times New Roman" w:cs="Times New Roman"/>
+              </w:rPr>
+              <w:t xml:space="preserve"> et al. (2012)</w:t>
             </w:r>
           </w:p>
         </w:tc>
@@ -5627,7 +6149,14 @@
               <w:rPr>
                 <w:rFonts w:ascii="Times New Roman" w:hAnsi="Times New Roman" w:cs="Times New Roman"/>
               </w:rPr>
-              <w:t>, Eastern Indian, Blu</w:t>
+              <w:t xml:space="preserve">, Eastern Indian, </w:t>
+            </w:r>
+            <w:proofErr w:type="spellStart"/>
+            <w:r>
+              <w:rPr>
+                <w:rFonts w:ascii="Times New Roman" w:hAnsi="Times New Roman" w:cs="Times New Roman"/>
+              </w:rPr>
+              <w:t>Blu</w:t>
             </w:r>
             <w:r>
               <w:rPr>
@@ -5639,7 +6168,14 @@
               <w:rPr>
                 <w:rFonts w:ascii="Times New Roman" w:hAnsi="Times New Roman" w:cs="Times New Roman"/>
               </w:rPr>
-              <w:t xml:space="preserve">don’s, </w:t>
+              <w:t>don’s</w:t>
+            </w:r>
+            <w:proofErr w:type="spellEnd"/>
+            <w:r>
+              <w:rPr>
+                <w:rFonts w:ascii="Times New Roman" w:hAnsi="Times New Roman" w:cs="Times New Roman"/>
+              </w:rPr>
+              <w:t xml:space="preserve">, </w:t>
             </w:r>
             <w:r>
               <w:rPr>
@@ -6595,8 +7131,18 @@
                 <w:sz w:val="22"/>
                 <w:szCs w:val="22"/>
               </w:rPr>
-              <w:t xml:space="preserve"> Blundon’s</w:t>
-            </w:r>
+              <w:t xml:space="preserve"> </w:t>
+            </w:r>
+            <w:proofErr w:type="spellStart"/>
+            <w:r>
+              <w:rPr>
+                <w:rFonts w:ascii="Times New Roman" w:hAnsi="Times New Roman" w:cs="Times New Roman"/>
+                <w:sz w:val="22"/>
+                <w:szCs w:val="22"/>
+              </w:rPr>
+              <w:t>Blundon’s</w:t>
+            </w:r>
+            <w:proofErr w:type="spellEnd"/>
           </w:p>
         </w:tc>
         <w:tc>
@@ -6686,13 +7232,23 @@
                 <w:szCs w:val="22"/>
               </w:rPr>
             </w:pPr>
-            <w:r>
-              <w:rPr>
-                <w:rFonts w:ascii="Times New Roman" w:hAnsi="Times New Roman" w:cs="Times New Roman"/>
-                <w:sz w:val="22"/>
-                <w:szCs w:val="22"/>
-              </w:rPr>
-              <w:t xml:space="preserve">Blundon’s </w:t>
+            <w:proofErr w:type="spellStart"/>
+            <w:r>
+              <w:rPr>
+                <w:rFonts w:ascii="Times New Roman" w:hAnsi="Times New Roman" w:cs="Times New Roman"/>
+                <w:sz w:val="22"/>
+                <w:szCs w:val="22"/>
+              </w:rPr>
+              <w:t>Blundon’s</w:t>
+            </w:r>
+            <w:proofErr w:type="spellEnd"/>
+            <w:r>
+              <w:rPr>
+                <w:rFonts w:ascii="Times New Roman" w:hAnsi="Times New Roman" w:cs="Times New Roman"/>
+                <w:sz w:val="22"/>
+                <w:szCs w:val="22"/>
+              </w:rPr>
+              <w:t xml:space="preserve"> </w:t>
             </w:r>
             <w:r>
               <w:rPr>
@@ -7911,54 +8467,6 @@
           <w:rFonts w:ascii="Times New Roman" w:hAnsi="Times New Roman" w:cs="Times New Roman"/>
         </w:rPr>
       </w:pPr>
-      <w:r>
-        <w:rPr>
-          <w:rFonts w:ascii="Times New Roman" w:hAnsi="Times New Roman" w:cs="Times New Roman"/>
-          <w:noProof/>
-        </w:rPr>
-        <w:lastRenderedPageBreak/>
-        <w:drawing>
-          <wp:inline distT="0" distB="0" distL="0" distR="0" wp14:anchorId="6811A79A" wp14:editId="637A3221">
-            <wp:extent cx="5943600" cy="3962400"/>
-            <wp:effectExtent l="0" t="0" r="0" b="0"/>
-            <wp:docPr id="1" name="Picture 1"/>
-            <wp:cNvGraphicFramePr>
-              <a:graphicFrameLocks xmlns:a="http://schemas.openxmlformats.org/drawingml/2006/main" noChangeAspect="1"/>
-            </wp:cNvGraphicFramePr>
-            <a:graphic xmlns:a="http://schemas.openxmlformats.org/drawingml/2006/main">
-              <a:graphicData uri="http://schemas.openxmlformats.org/drawingml/2006/picture">
-                <pic:pic xmlns:pic="http://schemas.openxmlformats.org/drawingml/2006/picture">
-                  <pic:nvPicPr>
-                    <pic:cNvPr id="1" name="IMG_1562.JPG"/>
-                    <pic:cNvPicPr/>
-                  </pic:nvPicPr>
-                  <pic:blipFill>
-                    <a:blip r:embed="rId13" cstate="print">
-                      <a:extLst>
-                        <a:ext uri="{28A0092B-C50C-407E-A947-70E740481C1C}">
-                          <a14:useLocalDpi xmlns:a14="http://schemas.microsoft.com/office/drawing/2010/main" val="0"/>
-                        </a:ext>
-                      </a:extLst>
-                    </a:blip>
-                    <a:stretch>
-                      <a:fillRect/>
-                    </a:stretch>
-                  </pic:blipFill>
-                  <pic:spPr>
-                    <a:xfrm>
-                      <a:off x="0" y="0"/>
-                      <a:ext cx="5943600" cy="3962400"/>
-                    </a:xfrm>
-                    <a:prstGeom prst="rect">
-                      <a:avLst/>
-                    </a:prstGeom>
-                  </pic:spPr>
-                </pic:pic>
-              </a:graphicData>
-            </a:graphic>
-          </wp:inline>
-        </w:drawing>
-      </w:r>
     </w:p>
     <w:p>
       <w:pPr>
@@ -8015,8 +8523,18 @@
           <w:i/>
           <w:iCs/>
         </w:rPr>
-        <w:t>Rangifer tarandus</w:t>
-      </w:r>
+        <w:t xml:space="preserve">Rangifer </w:t>
+      </w:r>
+      <w:proofErr w:type="spellStart"/>
+      <w:r>
+        <w:rPr>
+          <w:rFonts w:ascii="Times New Roman" w:hAnsi="Times New Roman" w:cs="Times New Roman"/>
+          <w:i/>
+          <w:iCs/>
+        </w:rPr>
+        <w:t>tarandus</w:t>
+      </w:r>
+      <w:proofErr w:type="spellEnd"/>
       <w:r>
         <w:rPr>
           <w:rFonts w:ascii="Times New Roman" w:hAnsi="Times New Roman" w:cs="Times New Roman"/>
@@ -8033,7 +8551,15 @@
         <w:rPr>
           <w:rFonts w:ascii="Times New Roman" w:hAnsi="Times New Roman" w:cs="Times New Roman"/>
         </w:rPr>
-        <w:t xml:space="preserve"> taken on </w:t>
+        <w:t xml:space="preserve"> taken</w:t>
+      </w:r>
+      <w:bookmarkStart w:id="14" w:name="_GoBack"/>
+      <w:bookmarkEnd w:id="14"/>
+      <w:r>
+        <w:rPr>
+          <w:rFonts w:ascii="Times New Roman" w:hAnsi="Times New Roman" w:cs="Times New Roman"/>
+        </w:rPr>
+        <w:t xml:space="preserve"> on </w:t>
       </w:r>
       <w:r>
         <w:rPr>
@@ -8126,7 +8652,7 @@
 
 <file path=word/comments.xml><?xml version="1.0" encoding="utf-8"?>
 <w:comments xmlns:wpc="http://schemas.microsoft.com/office/word/2010/wordprocessingCanvas" xmlns:cx="http://schemas.microsoft.com/office/drawing/2014/chartex" xmlns:cx1="http://schemas.microsoft.com/office/drawing/2015/9/8/chartex" xmlns:cx2="http://schemas.microsoft.com/office/drawing/2015/10/21/chartex" xmlns:cx3="http://schemas.microsoft.com/office/drawing/2016/5/9/chartex" xmlns:cx4="http://schemas.microsoft.com/office/drawing/2016/5/10/chartex" xmlns:cx5="http://schemas.microsoft.com/office/drawing/2016/5/11/chartex" xmlns:cx6="http://schemas.microsoft.com/office/drawing/2016/5/12/chartex" xmlns:cx7="http://schemas.microsoft.com/office/drawing/2016/5/13/chartex" xmlns:cx8="http://schemas.microsoft.com/office/drawing/2016/5/14/chartex" xmlns:mc="http://schemas.openxmlformats.org/markup-compatibility/2006" xmlns:aink="http://schemas.microsoft.com/office/drawing/2016/ink" xmlns:am3d="http://schemas.microsoft.com/office/drawing/2017/model3d" xmlns:o="urn:schemas-microsoft-com:office:office" xmlns:r="http://schemas.openxmlformats.org/officeDocument/2006/relationships" xmlns:m="http://schemas.openxmlformats.org/officeDocument/2006/math" xmlns:v="urn:schemas-microsoft-com:vml" xmlns:wp14="http://schemas.microsoft.com/office/word/2010/wordprocessingDrawing" xmlns:wp="http://schemas.openxmlformats.org/drawingml/2006/wordprocessingDrawing" xmlns:w10="urn:schemas-microsoft-com:office:word" xmlns:w="http://schemas.openxmlformats.org/wordprocessingml/2006/main" xmlns:w14="http://schemas.microsoft.com/office/word/2010/wordml" xmlns:w15="http://schemas.microsoft.com/office/word/2012/wordml" xmlns:w16cid="http://schemas.microsoft.com/office/word/2016/wordml/cid" xmlns:w16se="http://schemas.microsoft.com/office/word/2015/wordml/symex" xmlns:wpg="http://schemas.microsoft.com/office/word/2010/wordprocessingGroup" xmlns:wpi="http://schemas.microsoft.com/office/word/2010/wordprocessingInk" xmlns:wne="http://schemas.microsoft.com/office/word/2006/wordml" xmlns:wps="http://schemas.microsoft.com/office/word/2010/wordprocessingShape" mc:Ignorable="w14 w15 w16se w16cid wp14">
-  <w:comment w:id="3" w:author="jballuffi@gmail.com" w:date="2019-09-30T13:20:00Z" w:initials="j">
+  <w:comment w:id="2" w:author="jballuffi@gmail.com" w:date="2019-09-30T13:20:00Z" w:initials="j">
     <w:p>
       <w:pPr>
         <w:pStyle w:val="CommentText"/>
@@ -8142,7 +8668,7 @@
       </w:r>
     </w:p>
   </w:comment>
-  <w:comment w:id="8" w:author="Quinn Webber" w:date="2019-10-28T15:55:00Z" w:initials="QW">
+  <w:comment w:id="7" w:author="Quinn Webber" w:date="2019-10-28T15:55:00Z" w:initials="QW">
     <w:p>
       <w:pPr>
         <w:pStyle w:val="CommentText"/>
@@ -8172,7 +8698,7 @@
       </w:pPr>
     </w:p>
   </w:comment>
-  <w:comment w:id="9" w:author="Quinn Webber" w:date="2019-11-18T20:14:00Z" w:initials="QW">
+  <w:comment w:id="8" w:author="Quinn Webber" w:date="2019-11-18T20:14:00Z" w:initials="QW">
     <w:p>
       <w:pPr>
         <w:pStyle w:val="CommentText"/>
@@ -9480,7 +10006,7 @@
 </file>
 
 <file path=customXml/itemProps1.xml><?xml version="1.0" encoding="utf-8"?>
-<ds:datastoreItem xmlns:ds="http://schemas.openxmlformats.org/officeDocument/2006/customXml" ds:itemID="{79F4CFD2-BAC1-A941-BBDC-A6A4A352ECF7}">
+<ds:datastoreItem xmlns:ds="http://schemas.openxmlformats.org/officeDocument/2006/customXml" ds:itemID="{E05EC531-C3F4-8B46-8F23-26D68FB04BE7}">
   <ds:schemaRefs>
     <ds:schemaRef ds:uri="http://schemas.openxmlformats.org/officeDocument/2006/bibliography"/>
   </ds:schemaRefs>
